--- a/cv@jayanth23 (1).docx
+++ b/cv@jayanth23 (1).docx
@@ -1,6 +1,6 @@
 
 <file path=word/document.xml><?xml version="1.0" encoding="utf-8"?>
-<w:document xmlns:wpc="http://schemas.microsoft.com/office/word/2010/wordprocessingCanvas" xmlns:mc="http://schemas.openxmlformats.org/markup-compatibility/2006" xmlns:o="urn:schemas-microsoft-com:office:office" xmlns:r="http://schemas.openxmlformats.org/officeDocument/2006/relationships" xmlns:m="http://schemas.openxmlformats.org/officeDocument/2006/math" xmlns:v="urn:schemas-microsoft-com:vml" xmlns:wp14="http://schemas.microsoft.com/office/word/2010/wordprocessingDrawing" xmlns:wp="http://schemas.openxmlformats.org/drawingml/2006/wordprocessingDrawing" xmlns:w10="urn:schemas-microsoft-com:office:word" xmlns:w="http://schemas.openxmlformats.org/wordprocessingml/2006/main" xmlns:w14="http://schemas.microsoft.com/office/word/2010/wordml" xmlns:w15="http://schemas.microsoft.com/office/word/2012/wordml" xmlns:wpg="http://schemas.microsoft.com/office/word/2010/wordprocessingGroup" xmlns:wpi="http://schemas.microsoft.com/office/word/2010/wordprocessingInk" xmlns:wne="http://schemas.microsoft.com/office/word/2006/wordml" xmlns:wps="http://schemas.microsoft.com/office/word/2010/wordprocessingShape" mc:Ignorable="w14 w15 wp14">
+<w:document xmlns:ve="http://schemas.openxmlformats.org/markup-compatibility/2006" xmlns:o="urn:schemas-microsoft-com:office:office" xmlns:r="http://schemas.openxmlformats.org/officeDocument/2006/relationships" xmlns:m="http://schemas.openxmlformats.org/officeDocument/2006/math" xmlns:v="urn:schemas-microsoft-com:vml" xmlns:wp="http://schemas.openxmlformats.org/drawingml/2006/wordprocessingDrawing" xmlns:w10="urn:schemas-microsoft-com:office:word" xmlns:w="http://schemas.openxmlformats.org/wordprocessingml/2006/main" xmlns:wne="http://schemas.microsoft.com/office/word/2006/wordml">
   <w:body>
     <w:p>
       <w:pPr>
@@ -80,19 +80,6 @@
           <w:szCs w:val="24"/>
         </w:rPr>
         <w:tab/>
-      </w:r>
-      <w:r>
-        <w:rPr>
-          <w:sz w:val="24"/>
-          <w:szCs w:val="24"/>
-        </w:rPr>
-        <w:t xml:space="preserve">                </w:t>
-      </w:r>
-      <w:r>
-        <w:rPr>
-          <w:sz w:val="24"/>
-          <w:szCs w:val="24"/>
-        </w:rPr>
         <w:t>Email:</w:t>
       </w:r>
       <w:r>
@@ -217,8 +204,20 @@
       </w:pPr>
       <w:r>
         <w:rPr>
-          <w:b/>
-          <w:bCs/>
+          <w:sz w:val="24"/>
+          <w:szCs w:val="24"/>
+        </w:rPr>
+        <w:t>To render my services as a</w:t>
+      </w:r>
+      <w:r>
+        <w:rPr>
+          <w:sz w:val="24"/>
+          <w:szCs w:val="24"/>
+        </w:rPr>
+        <w:t>n</w:t>
+      </w:r>
+      <w:r>
+        <w:rPr>
           <w:sz w:val="24"/>
           <w:szCs w:val="24"/>
         </w:rPr>
@@ -229,14 +228,7 @@
           <w:sz w:val="24"/>
           <w:szCs w:val="24"/>
         </w:rPr>
-        <w:t>To render my services as a</w:t>
-      </w:r>
-      <w:r>
-        <w:rPr>
-          <w:sz w:val="24"/>
-          <w:szCs w:val="24"/>
-        </w:rPr>
-        <w:t>n</w:t>
+        <w:t>engineer</w:t>
       </w:r>
       <w:r>
         <w:rPr>
@@ -250,7 +242,14 @@
           <w:sz w:val="24"/>
           <w:szCs w:val="24"/>
         </w:rPr>
-        <w:t>engineer</w:t>
+        <w:t xml:space="preserve">for an </w:t>
+      </w:r>
+      <w:r>
+        <w:rPr>
+          <w:sz w:val="24"/>
+          <w:szCs w:val="24"/>
+        </w:rPr>
+        <w:t>organization</w:t>
       </w:r>
       <w:r>
         <w:rPr>
@@ -264,20 +263,6 @@
           <w:sz w:val="24"/>
           <w:szCs w:val="24"/>
         </w:rPr>
-        <w:t>for a well-established organization</w:t>
-      </w:r>
-      <w:r>
-        <w:rPr>
-          <w:sz w:val="24"/>
-          <w:szCs w:val="24"/>
-        </w:rPr>
-        <w:t xml:space="preserve"> </w:t>
-      </w:r>
-      <w:r>
-        <w:rPr>
-          <w:sz w:val="24"/>
-          <w:szCs w:val="24"/>
-        </w:rPr>
         <w:t>that allows self-growth by materializing my creative ideas that strengthen the organization of evolving as a potential leader</w:t>
       </w:r>
       <w:r>
@@ -292,12 +277,14 @@
       <w:pPr>
         <w:spacing w:line="320" w:lineRule="exact"/>
         <w:rPr>
+          <w:rFonts w:asciiTheme="minorHAnsi" w:hAnsiTheme="minorHAnsi" w:cstheme="minorHAnsi"/>
           <w:b/>
           <w:sz w:val="28"/>
         </w:rPr>
       </w:pPr>
       <w:r>
         <w:rPr>
+          <w:rFonts w:asciiTheme="minorHAnsi" w:hAnsiTheme="minorHAnsi" w:cstheme="minorHAnsi"/>
           <w:b/>
           <w:sz w:val="28"/>
         </w:rPr>
@@ -305,6 +292,7 @@
       </w:r>
       <w:r>
         <w:rPr>
+          <w:rFonts w:asciiTheme="minorHAnsi" w:hAnsiTheme="minorHAnsi" w:cstheme="minorHAnsi"/>
           <w:b/>
           <w:sz w:val="28"/>
         </w:rPr>
@@ -320,13 +308,13 @@
         </w:numPr>
         <w:spacing w:line="320" w:lineRule="exact"/>
         <w:rPr>
-          <w:rFonts w:ascii="Book Antiqua" w:hAnsi="Book Antiqua"/>
+          <w:rFonts w:asciiTheme="minorHAnsi" w:hAnsiTheme="minorHAnsi" w:cstheme="minorHAnsi"/>
           <w:color w:val="000000"/>
         </w:rPr>
       </w:pPr>
       <w:r>
         <w:rPr>
-          <w:rFonts w:ascii="Book Antiqua" w:hAnsi="Book Antiqua"/>
+          <w:rFonts w:asciiTheme="minorHAnsi" w:hAnsiTheme="minorHAnsi" w:cstheme="minorHAnsi"/>
           <w:color w:val="000000"/>
         </w:rPr>
         <w:t>Have 2.8+ years’ experience as Developer based on HTML and Java architecture and  Client/Server model</w:t>
@@ -341,32 +329,37 @@
         </w:numPr>
         <w:spacing w:line="320" w:lineRule="exact"/>
         <w:rPr>
-          <w:rFonts w:ascii="Book Antiqua" w:hAnsi="Book Antiqua"/>
+          <w:rFonts w:asciiTheme="minorHAnsi" w:hAnsiTheme="minorHAnsi" w:cstheme="minorHAnsi"/>
           <w:color w:val="000000"/>
         </w:rPr>
       </w:pPr>
       <w:r>
         <w:rPr>
-          <w:rFonts w:ascii="Book Antiqua" w:hAnsi="Book Antiqua"/>
+          <w:rFonts w:asciiTheme="minorHAnsi" w:hAnsiTheme="minorHAnsi" w:cstheme="minorHAnsi"/>
           <w:color w:val="000000"/>
         </w:rPr>
-        <w:t xml:space="preserve">Currently working in United Online Software Development (India) </w:t>
-      </w:r>
-      <w:proofErr w:type="spellStart"/>
-      <w:r>
-        <w:rPr>
-          <w:rFonts w:ascii="Book Antiqua" w:hAnsi="Book Antiqua"/>
+        <w:t>Currently working in United Online Software Development (India) Pvt Ltd</w:t>
+      </w:r>
+      <w:r>
+        <w:rPr>
+          <w:rFonts w:asciiTheme="minorHAnsi" w:hAnsiTheme="minorHAnsi" w:cstheme="minorHAnsi"/>
           <w:color w:val="000000"/>
         </w:rPr>
-        <w:t>Pvt</w:t>
-      </w:r>
-      <w:proofErr w:type="spellEnd"/>
-      <w:r>
-        <w:rPr>
-          <w:rFonts w:ascii="Book Antiqua" w:hAnsi="Book Antiqua"/>
+        <w:t>.</w:t>
+      </w:r>
+      <w:r>
+        <w:rPr>
+          <w:rFonts w:asciiTheme="minorHAnsi" w:hAnsiTheme="minorHAnsi" w:cstheme="minorHAnsi"/>
           <w:color w:val="000000"/>
         </w:rPr>
-        <w:t xml:space="preserve"> Ltd from July, 2015</w:t>
+        <w:t xml:space="preserve"> from July</w:t>
+      </w:r>
+      <w:r>
+        <w:rPr>
+          <w:rFonts w:asciiTheme="minorHAnsi" w:hAnsiTheme="minorHAnsi" w:cstheme="minorHAnsi"/>
+          <w:color w:val="000000"/>
+        </w:rPr>
+        <w:t>, 2014</w:t>
       </w:r>
     </w:p>
     <w:p>
@@ -378,13 +371,13 @@
         </w:numPr>
         <w:spacing w:line="320" w:lineRule="exact"/>
         <w:rPr>
-          <w:rFonts w:ascii="Book Antiqua" w:hAnsi="Book Antiqua"/>
+          <w:rFonts w:asciiTheme="minorHAnsi" w:hAnsiTheme="minorHAnsi" w:cstheme="minorHAnsi"/>
           <w:color w:val="000000"/>
         </w:rPr>
       </w:pPr>
       <w:r>
         <w:rPr>
-          <w:rFonts w:ascii="Book Antiqua" w:hAnsi="Book Antiqua"/>
+          <w:rFonts w:asciiTheme="minorHAnsi" w:hAnsiTheme="minorHAnsi" w:cstheme="minorHAnsi"/>
           <w:color w:val="000000"/>
         </w:rPr>
         <w:t>Have good knowledge on core Java and OOPS concepts</w:t>
@@ -399,13 +392,13 @@
         </w:numPr>
         <w:spacing w:line="320" w:lineRule="exact"/>
         <w:rPr>
-          <w:rFonts w:ascii="Book Antiqua" w:hAnsi="Book Antiqua"/>
+          <w:rFonts w:asciiTheme="minorHAnsi" w:hAnsiTheme="minorHAnsi" w:cstheme="minorHAnsi"/>
           <w:color w:val="000000"/>
         </w:rPr>
       </w:pPr>
       <w:r>
         <w:rPr>
-          <w:rFonts w:ascii="Book Antiqua" w:hAnsi="Book Antiqua"/>
+          <w:rFonts w:asciiTheme="minorHAnsi" w:hAnsiTheme="minorHAnsi" w:cstheme="minorHAnsi"/>
           <w:color w:val="000000"/>
         </w:rPr>
         <w:t>Extensively developed Web Applications using Java, JSP, Servlets, JDBC and Java scripts</w:t>
@@ -420,13 +413,13 @@
         </w:numPr>
         <w:spacing w:line="320" w:lineRule="exact"/>
         <w:rPr>
-          <w:rFonts w:ascii="Book Antiqua" w:hAnsi="Book Antiqua"/>
+          <w:rFonts w:asciiTheme="minorHAnsi" w:hAnsiTheme="minorHAnsi" w:cstheme="minorHAnsi"/>
           <w:color w:val="000000"/>
         </w:rPr>
       </w:pPr>
       <w:r>
         <w:rPr>
-          <w:rFonts w:ascii="Book Antiqua" w:hAnsi="Book Antiqua"/>
+          <w:rFonts w:asciiTheme="minorHAnsi" w:hAnsiTheme="minorHAnsi" w:cstheme="minorHAnsi"/>
           <w:color w:val="000000"/>
         </w:rPr>
         <w:t xml:space="preserve">Have good knowledge on </w:t>
@@ -434,7 +427,7 @@
       <w:proofErr w:type="gramStart"/>
       <w:r>
         <w:rPr>
-          <w:rFonts w:ascii="Book Antiqua" w:hAnsi="Book Antiqua"/>
+          <w:rFonts w:asciiTheme="minorHAnsi" w:hAnsiTheme="minorHAnsi" w:cstheme="minorHAnsi"/>
           <w:color w:val="000000"/>
         </w:rPr>
         <w:t>Spring</w:t>
@@ -442,7 +435,7 @@
       <w:proofErr w:type="gramEnd"/>
       <w:r>
         <w:rPr>
-          <w:rFonts w:ascii="Book Antiqua" w:hAnsi="Book Antiqua"/>
+          <w:rFonts w:asciiTheme="minorHAnsi" w:hAnsiTheme="minorHAnsi" w:cstheme="minorHAnsi"/>
           <w:color w:val="000000"/>
         </w:rPr>
         <w:t>, Hibernate frameworks.</w:t>
@@ -457,16 +450,30 @@
         </w:numPr>
         <w:spacing w:line="320" w:lineRule="exact"/>
         <w:rPr>
-          <w:rFonts w:ascii="Book Antiqua" w:hAnsi="Book Antiqua"/>
+          <w:rFonts w:asciiTheme="minorHAnsi" w:hAnsiTheme="minorHAnsi" w:cstheme="minorHAnsi"/>
           <w:color w:val="000000"/>
         </w:rPr>
       </w:pPr>
       <w:r>
         <w:rPr>
-          <w:rFonts w:ascii="Book Antiqua" w:hAnsi="Book Antiqua"/>
+          <w:rFonts w:asciiTheme="minorHAnsi" w:hAnsiTheme="minorHAnsi" w:cstheme="minorHAnsi"/>
           <w:color w:val="000000"/>
         </w:rPr>
-        <w:t>Experience in JSP, HTML to implement the UI components</w:t>
+        <w:t>Experience in JSP, HTML</w:t>
+      </w:r>
+      <w:r>
+        <w:rPr>
+          <w:rFonts w:asciiTheme="minorHAnsi" w:hAnsiTheme="minorHAnsi" w:cstheme="minorHAnsi"/>
+          <w:color w:val="000000"/>
+        </w:rPr>
+        <w:t>,jQuery</w:t>
+      </w:r>
+      <w:r>
+        <w:rPr>
+          <w:rFonts w:asciiTheme="minorHAnsi" w:hAnsiTheme="minorHAnsi" w:cstheme="minorHAnsi"/>
+          <w:color w:val="000000"/>
+        </w:rPr>
+        <w:t xml:space="preserve"> to implement the UI components</w:t>
       </w:r>
     </w:p>
     <w:p>
@@ -478,13 +485,13 @@
         </w:numPr>
         <w:spacing w:line="320" w:lineRule="exact"/>
         <w:rPr>
-          <w:rFonts w:ascii="Book Antiqua" w:hAnsi="Book Antiqua"/>
+          <w:rFonts w:asciiTheme="minorHAnsi" w:hAnsiTheme="minorHAnsi" w:cstheme="minorHAnsi"/>
           <w:color w:val="000000"/>
         </w:rPr>
       </w:pPr>
       <w:r>
         <w:rPr>
-          <w:rFonts w:ascii="Book Antiqua" w:hAnsi="Book Antiqua"/>
+          <w:rFonts w:asciiTheme="minorHAnsi" w:hAnsiTheme="minorHAnsi" w:cstheme="minorHAnsi"/>
           <w:color w:val="000000"/>
         </w:rPr>
         <w:t xml:space="preserve">Have good knowledge on writing complex SQL Queries to pull the reports from the DB </w:t>
@@ -499,13 +506,13 @@
         </w:numPr>
         <w:spacing w:line="320" w:lineRule="exact"/>
         <w:rPr>
-          <w:rFonts w:ascii="Book Antiqua" w:hAnsi="Book Antiqua"/>
+          <w:rFonts w:asciiTheme="minorHAnsi" w:hAnsiTheme="minorHAnsi" w:cstheme="minorHAnsi"/>
           <w:color w:val="000000"/>
         </w:rPr>
       </w:pPr>
       <w:r>
         <w:rPr>
-          <w:rFonts w:ascii="Book Antiqua" w:hAnsi="Book Antiqua"/>
+          <w:rFonts w:asciiTheme="minorHAnsi" w:hAnsiTheme="minorHAnsi" w:cstheme="minorHAnsi"/>
           <w:color w:val="000000"/>
         </w:rPr>
         <w:t xml:space="preserve">Good experience in providing solutions with Application and Web Servers like, Apache Tomcat </w:t>
@@ -520,13 +527,13 @@
         </w:numPr>
         <w:spacing w:line="320" w:lineRule="exact"/>
         <w:rPr>
-          <w:rFonts w:ascii="Book Antiqua" w:hAnsi="Book Antiqua"/>
+          <w:rFonts w:asciiTheme="minorHAnsi" w:hAnsiTheme="minorHAnsi" w:cstheme="minorHAnsi"/>
           <w:color w:val="000000"/>
         </w:rPr>
       </w:pPr>
       <w:r>
         <w:rPr>
-          <w:rFonts w:ascii="Book Antiqua" w:hAnsi="Book Antiqua"/>
+          <w:rFonts w:asciiTheme="minorHAnsi" w:hAnsiTheme="minorHAnsi" w:cstheme="minorHAnsi"/>
           <w:color w:val="000000"/>
         </w:rPr>
         <w:t>Hands-on experience in using IDE tool Eclipse.</w:t>
@@ -541,13 +548,13 @@
         </w:numPr>
         <w:spacing w:line="320" w:lineRule="exact"/>
         <w:rPr>
-          <w:rFonts w:ascii="Book Antiqua" w:hAnsi="Book Antiqua"/>
+          <w:rFonts w:asciiTheme="minorHAnsi" w:hAnsiTheme="minorHAnsi" w:cstheme="minorHAnsi"/>
           <w:color w:val="000000"/>
         </w:rPr>
       </w:pPr>
       <w:r>
         <w:rPr>
-          <w:rFonts w:ascii="Book Antiqua" w:hAnsi="Book Antiqua"/>
+          <w:rFonts w:asciiTheme="minorHAnsi" w:hAnsiTheme="minorHAnsi" w:cstheme="minorHAnsi"/>
           <w:color w:val="000000"/>
         </w:rPr>
         <w:t>Developed and deployed applications using bamboo tool.</w:t>
@@ -562,13 +569,13 @@
         </w:numPr>
         <w:spacing w:line="320" w:lineRule="exact"/>
         <w:rPr>
-          <w:rFonts w:ascii="Book Antiqua" w:hAnsi="Book Antiqua"/>
+          <w:rFonts w:asciiTheme="minorHAnsi" w:hAnsiTheme="minorHAnsi" w:cstheme="minorHAnsi"/>
           <w:color w:val="000000"/>
         </w:rPr>
       </w:pPr>
       <w:r>
         <w:rPr>
-          <w:rFonts w:ascii="Book Antiqua" w:hAnsi="Book Antiqua"/>
+          <w:rFonts w:asciiTheme="minorHAnsi" w:hAnsiTheme="minorHAnsi" w:cstheme="minorHAnsi"/>
           <w:color w:val="000000"/>
         </w:rPr>
         <w:t>Knowledge and Experience of Manual Testing</w:t>
@@ -577,6 +584,7 @@
     <w:p>
       <w:pPr>
         <w:rPr>
+          <w:rFonts w:asciiTheme="minorHAnsi" w:hAnsiTheme="minorHAnsi" w:cstheme="minorHAnsi"/>
           <w:b/>
           <w:iCs/>
           <w:sz w:val="28"/>
@@ -585,6 +593,7 @@
       </w:pPr>
       <w:r>
         <w:rPr>
+          <w:rFonts w:asciiTheme="minorHAnsi" w:hAnsiTheme="minorHAnsi" w:cstheme="minorHAnsi"/>
           <w:b/>
           <w:iCs/>
           <w:sz w:val="28"/>
@@ -604,7 +613,7 @@
           <w:insideH w:val="single" w:sz="4" w:space="0" w:color="auto"/>
           <w:insideV w:val="single" w:sz="4" w:space="0" w:color="auto"/>
         </w:tblBorders>
-        <w:tblLook w:val="01E0" w:firstRow="1" w:lastRow="1" w:firstColumn="1" w:lastColumn="1" w:noHBand="0" w:noVBand="0"/>
+        <w:tblLook w:val="01E0"/>
       </w:tblPr>
       <w:tblGrid>
         <w:gridCol w:w="2447"/>
@@ -626,11 +635,13 @@
             <w:pPr>
               <w:ind w:right="72"/>
               <w:rPr>
+                <w:rFonts w:asciiTheme="minorHAnsi" w:hAnsiTheme="minorHAnsi" w:cstheme="minorHAnsi"/>
                 <w:color w:val="000000"/>
               </w:rPr>
             </w:pPr>
             <w:r>
               <w:rPr>
+                <w:rFonts w:asciiTheme="minorHAnsi" w:hAnsiTheme="minorHAnsi" w:cstheme="minorHAnsi"/>
                 <w:color w:val="000000"/>
                 <w:spacing w:val="-3"/>
               </w:rPr>
@@ -653,12 +664,14 @@
             <w:pPr>
               <w:ind w:right="72"/>
               <w:rPr>
+                <w:rFonts w:asciiTheme="minorHAnsi" w:hAnsiTheme="minorHAnsi" w:cstheme="minorHAnsi"/>
                 <w:color w:val="000000"/>
                 <w:lang w:val="fr-FR"/>
               </w:rPr>
             </w:pPr>
             <w:r>
               <w:rPr>
+                <w:rFonts w:asciiTheme="minorHAnsi" w:hAnsiTheme="minorHAnsi" w:cstheme="minorHAnsi"/>
                 <w:bCs/>
                 <w:color w:val="000000"/>
                 <w:lang w:val="fr-FR"/>
@@ -667,6 +680,7 @@
             </w:r>
             <w:r>
               <w:rPr>
+                <w:rFonts w:asciiTheme="minorHAnsi" w:hAnsiTheme="minorHAnsi" w:cstheme="minorHAnsi"/>
                 <w:b/>
                 <w:color w:val="000000"/>
                 <w:lang w:val="fr-FR"/>
@@ -675,6 +689,7 @@
             </w:r>
             <w:r>
               <w:rPr>
+                <w:rFonts w:asciiTheme="minorHAnsi" w:hAnsiTheme="minorHAnsi" w:cstheme="minorHAnsi"/>
                 <w:color w:val="000000"/>
                 <w:lang w:val="fr-FR"/>
               </w:rPr>
@@ -698,12 +713,14 @@
             <w:pPr>
               <w:ind w:right="72"/>
               <w:rPr>
+                <w:rFonts w:asciiTheme="minorHAnsi" w:hAnsiTheme="minorHAnsi" w:cstheme="minorHAnsi"/>
                 <w:color w:val="000000"/>
                 <w:spacing w:val="-3"/>
               </w:rPr>
             </w:pPr>
             <w:r>
               <w:rPr>
+                <w:rFonts w:asciiTheme="minorHAnsi" w:hAnsiTheme="minorHAnsi" w:cstheme="minorHAnsi"/>
                 <w:color w:val="000000"/>
                 <w:spacing w:val="-3"/>
               </w:rPr>
@@ -726,7 +743,7 @@
               <w:pStyle w:val="HTMLPreformatted"/>
               <w:spacing w:line="290" w:lineRule="auto"/>
               <w:rPr>
-                <w:rFonts w:ascii="Times New Roman" w:hAnsi="Times New Roman"/>
+                <w:rFonts w:asciiTheme="minorHAnsi" w:hAnsiTheme="minorHAnsi" w:cstheme="minorHAnsi"/>
                 <w:color w:val="000000"/>
                 <w:sz w:val="22"/>
                 <w:szCs w:val="22"/>
@@ -734,7 +751,7 @@
             </w:pPr>
             <w:r>
               <w:rPr>
-                <w:rFonts w:ascii="Times New Roman" w:hAnsi="Times New Roman"/>
+                <w:rFonts w:asciiTheme="minorHAnsi" w:hAnsiTheme="minorHAnsi" w:cstheme="minorHAnsi"/>
                 <w:color w:val="000000"/>
                 <w:sz w:val="22"/>
                 <w:szCs w:val="22"/>
@@ -763,12 +780,14 @@
             <w:pPr>
               <w:ind w:right="72"/>
               <w:rPr>
+                <w:rFonts w:asciiTheme="minorHAnsi" w:hAnsiTheme="minorHAnsi" w:cstheme="minorHAnsi"/>
                 <w:color w:val="000000"/>
                 <w:spacing w:val="-3"/>
               </w:rPr>
             </w:pPr>
             <w:r>
               <w:rPr>
+                <w:rFonts w:asciiTheme="minorHAnsi" w:hAnsiTheme="minorHAnsi" w:cstheme="minorHAnsi"/>
                 <w:color w:val="000000"/>
                 <w:spacing w:val="-3"/>
               </w:rPr>
@@ -792,7 +811,7 @@
               <w:pStyle w:val="HTMLPreformatted"/>
               <w:spacing w:line="290" w:lineRule="auto"/>
               <w:rPr>
-                <w:rFonts w:ascii="Times New Roman" w:hAnsi="Times New Roman"/>
+                <w:rFonts w:asciiTheme="minorHAnsi" w:hAnsiTheme="minorHAnsi" w:cstheme="minorHAnsi"/>
                 <w:color w:val="000000"/>
                 <w:spacing w:val="-3"/>
                 <w:sz w:val="22"/>
@@ -801,24 +820,13 @@
             </w:pPr>
             <w:r>
               <w:rPr>
-                <w:rFonts w:ascii="Times New Roman" w:hAnsi="Times New Roman"/>
+                <w:rFonts w:asciiTheme="minorHAnsi" w:hAnsiTheme="minorHAnsi" w:cstheme="minorHAnsi"/>
                 <w:color w:val="000000"/>
                 <w:sz w:val="22"/>
                 <w:szCs w:val="22"/>
               </w:rPr>
-              <w:t xml:space="preserve">Eclipse, </w:t>
+              <w:t>Eclipse, SQLyog</w:t>
             </w:r>
-            <w:proofErr w:type="spellStart"/>
-            <w:r>
-              <w:rPr>
-                <w:rFonts w:ascii="Times New Roman" w:hAnsi="Times New Roman"/>
-                <w:color w:val="000000"/>
-                <w:sz w:val="22"/>
-                <w:szCs w:val="22"/>
-              </w:rPr>
-              <w:t>SQLyog</w:t>
-            </w:r>
-            <w:proofErr w:type="spellEnd"/>
           </w:p>
         </w:tc>
       </w:tr>
@@ -844,12 +852,14 @@
               </w:tabs>
               <w:ind w:right="72"/>
               <w:rPr>
+                <w:rFonts w:asciiTheme="minorHAnsi" w:hAnsiTheme="minorHAnsi" w:cstheme="minorHAnsi"/>
                 <w:color w:val="000000"/>
                 <w:spacing w:val="-3"/>
               </w:rPr>
             </w:pPr>
             <w:r>
               <w:rPr>
+                <w:rFonts w:asciiTheme="minorHAnsi" w:hAnsiTheme="minorHAnsi" w:cstheme="minorHAnsi"/>
                 <w:color w:val="000000"/>
                 <w:spacing w:val="-3"/>
               </w:rPr>
@@ -873,7 +883,7 @@
               <w:pStyle w:val="HTMLPreformatted"/>
               <w:spacing w:line="290" w:lineRule="auto"/>
               <w:rPr>
-                <w:rFonts w:ascii="Times New Roman" w:hAnsi="Times New Roman"/>
+                <w:rFonts w:asciiTheme="minorHAnsi" w:hAnsiTheme="minorHAnsi" w:cstheme="minorHAnsi"/>
                 <w:color w:val="000000"/>
                 <w:sz w:val="22"/>
                 <w:szCs w:val="22"/>
@@ -881,7 +891,7 @@
             </w:pPr>
             <w:r>
               <w:rPr>
-                <w:rFonts w:ascii="Times New Roman" w:hAnsi="Times New Roman"/>
+                <w:rFonts w:asciiTheme="minorHAnsi" w:hAnsiTheme="minorHAnsi" w:cstheme="minorHAnsi"/>
                 <w:color w:val="000000"/>
                 <w:sz w:val="22"/>
                 <w:szCs w:val="22"/>
@@ -913,12 +923,14 @@
               </w:tabs>
               <w:ind w:right="72"/>
               <w:rPr>
+                <w:rFonts w:asciiTheme="minorHAnsi" w:hAnsiTheme="minorHAnsi" w:cstheme="minorHAnsi"/>
                 <w:color w:val="000000"/>
                 <w:spacing w:val="-3"/>
               </w:rPr>
             </w:pPr>
             <w:r>
               <w:rPr>
+                <w:rFonts w:asciiTheme="minorHAnsi" w:hAnsiTheme="minorHAnsi" w:cstheme="minorHAnsi"/>
                 <w:color w:val="000000"/>
                 <w:spacing w:val="-3"/>
               </w:rPr>
@@ -942,7 +954,7 @@
               <w:pStyle w:val="HTMLPreformatted"/>
               <w:spacing w:line="290" w:lineRule="auto"/>
               <w:rPr>
-                <w:rFonts w:ascii="Times New Roman" w:hAnsi="Times New Roman"/>
+                <w:rFonts w:asciiTheme="minorHAnsi" w:hAnsiTheme="minorHAnsi" w:cstheme="minorHAnsi"/>
                 <w:color w:val="000000"/>
                 <w:sz w:val="22"/>
                 <w:szCs w:val="22"/>
@@ -950,7 +962,7 @@
             </w:pPr>
             <w:r>
               <w:rPr>
-                <w:rFonts w:ascii="Times New Roman" w:hAnsi="Times New Roman"/>
+                <w:rFonts w:asciiTheme="minorHAnsi" w:hAnsiTheme="minorHAnsi" w:cstheme="minorHAnsi"/>
                 <w:color w:val="000000"/>
                 <w:sz w:val="22"/>
                 <w:szCs w:val="22"/>
@@ -980,7 +992,7 @@
               <w:pStyle w:val="HTMLPreformatted"/>
               <w:spacing w:line="290" w:lineRule="auto"/>
               <w:rPr>
-                <w:rFonts w:ascii="Times New Roman" w:hAnsi="Times New Roman"/>
+                <w:rFonts w:asciiTheme="minorHAnsi" w:hAnsiTheme="minorHAnsi" w:cstheme="minorHAnsi"/>
                 <w:color w:val="000000"/>
                 <w:spacing w:val="-3"/>
                 <w:sz w:val="22"/>
@@ -989,7 +1001,7 @@
             </w:pPr>
             <w:r>
               <w:rPr>
-                <w:rFonts w:ascii="Times New Roman" w:hAnsi="Times New Roman"/>
+                <w:rFonts w:asciiTheme="minorHAnsi" w:hAnsiTheme="minorHAnsi" w:cstheme="minorHAnsi"/>
                 <w:color w:val="000000"/>
                 <w:spacing w:val="-3"/>
                 <w:sz w:val="22"/>
@@ -1015,7 +1027,7 @@
               <w:pStyle w:val="HTMLPreformatted"/>
               <w:spacing w:line="290" w:lineRule="auto"/>
               <w:rPr>
-                <w:rFonts w:ascii="Times New Roman" w:hAnsi="Times New Roman"/>
+                <w:rFonts w:asciiTheme="minorHAnsi" w:hAnsiTheme="minorHAnsi" w:cstheme="minorHAnsi"/>
                 <w:color w:val="000000"/>
                 <w:sz w:val="22"/>
                 <w:szCs w:val="22"/>
@@ -1023,7 +1035,7 @@
             </w:pPr>
             <w:r>
               <w:rPr>
-                <w:rFonts w:ascii="Times New Roman" w:hAnsi="Times New Roman"/>
+                <w:rFonts w:asciiTheme="minorHAnsi" w:hAnsiTheme="minorHAnsi" w:cstheme="minorHAnsi"/>
                 <w:color w:val="000000"/>
                 <w:sz w:val="22"/>
                 <w:szCs w:val="22"/>
@@ -1032,7 +1044,7 @@
             </w:r>
             <w:r>
               <w:rPr>
-                <w:rFonts w:ascii="Times New Roman" w:hAnsi="Times New Roman"/>
+                <w:rFonts w:asciiTheme="minorHAnsi" w:hAnsiTheme="minorHAnsi" w:cstheme="minorHAnsi"/>
                 <w:color w:val="000000"/>
                 <w:sz w:val="22"/>
                 <w:szCs w:val="22"/>
@@ -1061,7 +1073,7 @@
               <w:pStyle w:val="HTMLPreformatted"/>
               <w:spacing w:line="290" w:lineRule="auto"/>
               <w:rPr>
-                <w:rFonts w:ascii="Times New Roman" w:hAnsi="Times New Roman"/>
+                <w:rFonts w:asciiTheme="minorHAnsi" w:hAnsiTheme="minorHAnsi" w:cstheme="minorHAnsi"/>
                 <w:color w:val="000000"/>
                 <w:spacing w:val="-3"/>
                 <w:sz w:val="22"/>
@@ -1070,7 +1082,7 @@
             </w:pPr>
             <w:r>
               <w:rPr>
-                <w:rFonts w:ascii="Times New Roman" w:hAnsi="Times New Roman"/>
+                <w:rFonts w:asciiTheme="minorHAnsi" w:hAnsiTheme="minorHAnsi" w:cstheme="minorHAnsi"/>
                 <w:color w:val="000000"/>
                 <w:spacing w:val="-3"/>
                 <w:sz w:val="22"/>
@@ -1095,7 +1107,7 @@
               <w:pStyle w:val="HTMLPreformatted"/>
               <w:spacing w:line="290" w:lineRule="auto"/>
               <w:rPr>
-                <w:rFonts w:ascii="Times New Roman" w:hAnsi="Times New Roman"/>
+                <w:rFonts w:asciiTheme="minorHAnsi" w:hAnsiTheme="minorHAnsi" w:cstheme="minorHAnsi"/>
                 <w:color w:val="000000"/>
                 <w:sz w:val="22"/>
                 <w:szCs w:val="22"/>
@@ -1103,12 +1115,30 @@
             </w:pPr>
             <w:r>
               <w:rPr>
-                <w:rFonts w:ascii="Times New Roman" w:hAnsi="Times New Roman"/>
+                <w:rFonts w:asciiTheme="minorHAnsi" w:hAnsiTheme="minorHAnsi" w:cstheme="minorHAnsi"/>
                 <w:color w:val="000000"/>
                 <w:sz w:val="22"/>
                 <w:szCs w:val="22"/>
               </w:rPr>
-              <w:t xml:space="preserve">Bamboo, ECS (Environment control system .In house tool) </w:t>
+              <w:t>Bamboo, E</w:t>
+            </w:r>
+            <w:r>
+              <w:rPr>
+                <w:rFonts w:asciiTheme="minorHAnsi" w:hAnsiTheme="minorHAnsi" w:cstheme="minorHAnsi"/>
+                <w:color w:val="000000"/>
+                <w:sz w:val="22"/>
+                <w:szCs w:val="22"/>
+              </w:rPr>
+              <w:t>CS (Environment control system ,</w:t>
+            </w:r>
+            <w:r>
+              <w:rPr>
+                <w:rFonts w:asciiTheme="minorHAnsi" w:hAnsiTheme="minorHAnsi" w:cstheme="minorHAnsi"/>
+                <w:color w:val="000000"/>
+                <w:sz w:val="22"/>
+                <w:szCs w:val="22"/>
+              </w:rPr>
+              <w:t xml:space="preserve">In house tool) </w:t>
             </w:r>
           </w:p>
         </w:tc>
@@ -1129,7 +1159,7 @@
               <w:pStyle w:val="HTMLPreformatted"/>
               <w:spacing w:line="290" w:lineRule="auto"/>
               <w:rPr>
-                <w:rFonts w:ascii="Times New Roman" w:hAnsi="Times New Roman"/>
+                <w:rFonts w:asciiTheme="minorHAnsi" w:hAnsiTheme="minorHAnsi" w:cstheme="minorHAnsi"/>
                 <w:color w:val="000000"/>
                 <w:spacing w:val="-3"/>
                 <w:sz w:val="22"/>
@@ -1138,7 +1168,7 @@
             </w:pPr>
             <w:r>
               <w:rPr>
-                <w:rFonts w:ascii="Times New Roman" w:hAnsi="Times New Roman"/>
+                <w:rFonts w:asciiTheme="minorHAnsi" w:hAnsiTheme="minorHAnsi" w:cstheme="minorHAnsi"/>
                 <w:color w:val="000000"/>
                 <w:spacing w:val="-3"/>
                 <w:sz w:val="22"/>
@@ -1163,7 +1193,7 @@
               <w:pStyle w:val="HTMLPreformatted"/>
               <w:spacing w:line="290" w:lineRule="auto"/>
               <w:rPr>
-                <w:rFonts w:ascii="Times New Roman" w:hAnsi="Times New Roman"/>
+                <w:rFonts w:asciiTheme="minorHAnsi" w:hAnsiTheme="minorHAnsi" w:cstheme="minorHAnsi"/>
                 <w:color w:val="000000"/>
                 <w:sz w:val="22"/>
                 <w:szCs w:val="22"/>
@@ -1171,12 +1201,12 @@
             </w:pPr>
             <w:r>
               <w:rPr>
-                <w:rFonts w:ascii="Times New Roman" w:hAnsi="Times New Roman"/>
+                <w:rFonts w:asciiTheme="minorHAnsi" w:hAnsiTheme="minorHAnsi" w:cstheme="minorHAnsi"/>
                 <w:color w:val="000000"/>
                 <w:sz w:val="22"/>
                 <w:szCs w:val="22"/>
               </w:rPr>
-              <w:t>Maven , Ant</w:t>
+              <w:t xml:space="preserve">Maven </w:t>
             </w:r>
           </w:p>
         </w:tc>
@@ -1197,7 +1227,7 @@
               <w:pStyle w:val="HTMLPreformatted"/>
               <w:spacing w:line="290" w:lineRule="auto"/>
               <w:rPr>
-                <w:rFonts w:ascii="Times New Roman" w:hAnsi="Times New Roman"/>
+                <w:rFonts w:asciiTheme="minorHAnsi" w:hAnsiTheme="minorHAnsi" w:cstheme="minorHAnsi"/>
                 <w:color w:val="000000"/>
                 <w:spacing w:val="-3"/>
                 <w:sz w:val="22"/>
@@ -1206,13 +1236,12 @@
             </w:pPr>
             <w:r>
               <w:rPr>
-                <w:rFonts w:ascii="Times New Roman" w:hAnsi="Times New Roman"/>
+                <w:rFonts w:asciiTheme="minorHAnsi" w:hAnsiTheme="minorHAnsi" w:cstheme="minorHAnsi"/>
                 <w:color w:val="000000"/>
                 <w:spacing w:val="-3"/>
                 <w:sz w:val="22"/>
                 <w:szCs w:val="22"/>
               </w:rPr>
-              <w:lastRenderedPageBreak/>
               <w:t>Web development</w:t>
             </w:r>
           </w:p>
@@ -1232,7 +1261,7 @@
               <w:pStyle w:val="HTMLPreformatted"/>
               <w:spacing w:line="290" w:lineRule="auto"/>
               <w:rPr>
-                <w:rFonts w:ascii="Times New Roman" w:hAnsi="Times New Roman"/>
+                <w:rFonts w:asciiTheme="minorHAnsi" w:hAnsiTheme="minorHAnsi" w:cstheme="minorHAnsi"/>
                 <w:color w:val="000000"/>
                 <w:sz w:val="22"/>
                 <w:szCs w:val="22"/>
@@ -1240,7 +1269,7 @@
             </w:pPr>
             <w:r>
               <w:rPr>
-                <w:rFonts w:ascii="Times New Roman" w:hAnsi="Times New Roman"/>
+                <w:rFonts w:asciiTheme="minorHAnsi" w:hAnsiTheme="minorHAnsi" w:cstheme="minorHAnsi"/>
                 <w:color w:val="000000"/>
                 <w:sz w:val="22"/>
                 <w:szCs w:val="22"/>
@@ -1253,36 +1282,15 @@
     </w:tbl>
     <w:p>
       <w:pPr>
-        <w:widowControl w:val="0"/>
-        <w:tabs>
-          <w:tab w:val="left" w:pos="720"/>
-        </w:tabs>
-        <w:autoSpaceDE w:val="0"/>
-        <w:autoSpaceDN w:val="0"/>
-        <w:adjustRightInd w:val="0"/>
-        <w:rPr>
-          <w:color w:val="000000"/>
-        </w:rPr>
-      </w:pPr>
-    </w:p>
-    <w:p>
-      <w:pPr>
-        <w:spacing w:line="320" w:lineRule="exact"/>
-        <w:rPr>
-          <w:rFonts w:ascii="Book Antiqua" w:hAnsi="Book Antiqua"/>
-          <w:color w:val="000000"/>
-        </w:rPr>
-      </w:pPr>
-    </w:p>
-    <w:p>
-      <w:pPr>
         <w:tabs>
           <w:tab w:val="left" w:pos="567"/>
         </w:tabs>
         <w:spacing w:line="240" w:lineRule="auto"/>
         <w:rPr>
-          <w:sz w:val="24"/>
-          <w:szCs w:val="24"/>
+          <w:b/>
+          <w:bCs/>
+          <w:sz w:val="28"/>
+          <w:szCs w:val="28"/>
         </w:rPr>
       </w:pPr>
     </w:p>
@@ -1292,11 +1300,480 @@
           <w:tab w:val="left" w:pos="567"/>
         </w:tabs>
         <w:spacing w:line="240" w:lineRule="auto"/>
-        <w:rPr>
-          <w:sz w:val="24"/>
-          <w:szCs w:val="24"/>
-        </w:rPr>
-      </w:pPr>
+        <w:jc w:val="center"/>
+        <w:rPr>
+          <w:sz w:val="24"/>
+          <w:szCs w:val="24"/>
+        </w:rPr>
+      </w:pPr>
+    </w:p>
+    <w:p>
+      <w:pPr>
+        <w:rPr>
+          <w:rFonts w:asciiTheme="minorHAnsi" w:hAnsiTheme="minorHAnsi" w:cstheme="minorHAnsi"/>
+          <w:b/>
+          <w:color w:val="000000" w:themeColor="text1"/>
+          <w:sz w:val="24"/>
+          <w:u w:val="single"/>
+        </w:rPr>
+      </w:pPr>
+      <w:r>
+        <w:rPr>
+          <w:rFonts w:asciiTheme="minorHAnsi" w:hAnsiTheme="minorHAnsi" w:cstheme="minorHAnsi"/>
+          <w:b/>
+          <w:color w:val="000000" w:themeColor="text1"/>
+          <w:sz w:val="24"/>
+          <w:u w:val="single"/>
+        </w:rPr>
+        <w:t>AssetTool:</w:t>
+      </w:r>
+    </w:p>
+    <w:p>
+      <w:pPr>
+        <w:rPr>
+          <w:rFonts w:asciiTheme="minorHAnsi" w:hAnsiTheme="minorHAnsi" w:cstheme="minorHAnsi"/>
+          <w:color w:val="000000" w:themeColor="text1"/>
+          <w:sz w:val="24"/>
+        </w:rPr>
+      </w:pPr>
+      <w:r>
+        <w:rPr>
+          <w:rFonts w:asciiTheme="minorHAnsi" w:hAnsiTheme="minorHAnsi" w:cstheme="minorHAnsi"/>
+          <w:b/>
+          <w:color w:val="000000" w:themeColor="text1"/>
+          <w:sz w:val="24"/>
+        </w:rPr>
+        <w:tab/>
+      </w:r>
+      <w:r>
+        <w:rPr>
+          <w:rFonts w:asciiTheme="minorHAnsi" w:hAnsiTheme="minorHAnsi" w:cstheme="minorHAnsi"/>
+          <w:color w:val="000000" w:themeColor="text1"/>
+          <w:sz w:val="24"/>
+        </w:rPr>
+        <w:t xml:space="preserve">Developed </w:t>
+      </w:r>
+      <w:proofErr w:type="gramStart"/>
+      <w:r>
+        <w:rPr>
+          <w:rFonts w:asciiTheme="minorHAnsi" w:hAnsiTheme="minorHAnsi" w:cstheme="minorHAnsi"/>
+          <w:color w:val="000000" w:themeColor="text1"/>
+          <w:sz w:val="24"/>
+        </w:rPr>
+        <w:t>a</w:t>
+      </w:r>
+      <w:proofErr w:type="gramEnd"/>
+      <w:r>
+        <w:rPr>
+          <w:rFonts w:asciiTheme="minorHAnsi" w:hAnsiTheme="minorHAnsi" w:cstheme="minorHAnsi"/>
+          <w:color w:val="000000" w:themeColor="text1"/>
+          <w:sz w:val="24"/>
+        </w:rPr>
+        <w:t xml:space="preserve"> internal tool for Corporate Systems team where they can have the all the hardware </w:t>
+      </w:r>
+      <w:r>
+        <w:rPr>
+          <w:rFonts w:asciiTheme="minorHAnsi" w:hAnsiTheme="minorHAnsi" w:cstheme="minorHAnsi"/>
+          <w:color w:val="000000" w:themeColor="text1"/>
+          <w:sz w:val="24"/>
+        </w:rPr>
+        <w:t xml:space="preserve"> and employees </w:t>
+      </w:r>
+      <w:r>
+        <w:rPr>
+          <w:rFonts w:asciiTheme="minorHAnsi" w:hAnsiTheme="minorHAnsi" w:cstheme="minorHAnsi"/>
+          <w:color w:val="000000" w:themeColor="text1"/>
+          <w:sz w:val="24"/>
+        </w:rPr>
+        <w:t>related information. Using this tool the Admin can login to the tool and update the information about the hardware like CPUs, Monitors, PBX phones etc. This tool will have the complete</w:t>
+      </w:r>
+      <w:r>
+        <w:rPr>
+          <w:rFonts w:asciiTheme="minorHAnsi" w:hAnsiTheme="minorHAnsi" w:cstheme="minorHAnsi"/>
+          <w:color w:val="000000" w:themeColor="text1"/>
+          <w:sz w:val="24"/>
+        </w:rPr>
+        <w:t xml:space="preserve"> </w:t>
+      </w:r>
+      <w:r>
+        <w:rPr>
+          <w:rFonts w:asciiTheme="minorHAnsi" w:hAnsiTheme="minorHAnsi" w:cstheme="minorHAnsi"/>
+          <w:color w:val="000000" w:themeColor="text1"/>
+          <w:sz w:val="24"/>
+        </w:rPr>
+        <w:t>Information about the device from the day it enters the Company.</w:t>
+      </w:r>
+    </w:p>
+    <w:p>
+      <w:pPr>
+        <w:rPr>
+          <w:rFonts w:asciiTheme="minorHAnsi" w:hAnsiTheme="minorHAnsi" w:cstheme="minorHAnsi"/>
+          <w:color w:val="000000" w:themeColor="text1"/>
+          <w:sz w:val="24"/>
+        </w:rPr>
+      </w:pPr>
+      <w:r>
+        <w:rPr>
+          <w:rFonts w:asciiTheme="minorHAnsi" w:hAnsiTheme="minorHAnsi" w:cstheme="minorHAnsi"/>
+          <w:b/>
+          <w:color w:val="000000" w:themeColor="text1"/>
+          <w:sz w:val="24"/>
+        </w:rPr>
+        <w:t xml:space="preserve">Technologies </w:t>
+      </w:r>
+      <w:proofErr w:type="gramStart"/>
+      <w:r>
+        <w:rPr>
+          <w:rFonts w:asciiTheme="minorHAnsi" w:hAnsiTheme="minorHAnsi" w:cstheme="minorHAnsi"/>
+          <w:b/>
+          <w:color w:val="000000" w:themeColor="text1"/>
+          <w:sz w:val="24"/>
+        </w:rPr>
+        <w:t>Used</w:t>
+      </w:r>
+      <w:r>
+        <w:rPr>
+          <w:rFonts w:asciiTheme="minorHAnsi" w:hAnsiTheme="minorHAnsi" w:cstheme="minorHAnsi"/>
+          <w:color w:val="000000" w:themeColor="text1"/>
+          <w:sz w:val="24"/>
+        </w:rPr>
+        <w:t xml:space="preserve"> :</w:t>
+      </w:r>
+      <w:proofErr w:type="gramEnd"/>
+      <w:r>
+        <w:rPr>
+          <w:rFonts w:asciiTheme="minorHAnsi" w:hAnsiTheme="minorHAnsi" w:cstheme="minorHAnsi"/>
+          <w:color w:val="000000" w:themeColor="text1"/>
+          <w:sz w:val="24"/>
+        </w:rPr>
+        <w:t xml:space="preserve"> Java, Spring, Hibernate, JavaScript, Jquery, HTML, MySql</w:t>
+      </w:r>
+      <w:r>
+        <w:rPr>
+          <w:rFonts w:asciiTheme="minorHAnsi" w:hAnsiTheme="minorHAnsi" w:cstheme="minorHAnsi"/>
+          <w:color w:val="000000" w:themeColor="text1"/>
+          <w:sz w:val="24"/>
+        </w:rPr>
+        <w:t>,</w:t>
+      </w:r>
+      <w:r>
+        <w:rPr>
+          <w:rFonts w:asciiTheme="minorHAnsi" w:hAnsiTheme="minorHAnsi" w:cstheme="minorHAnsi"/>
+          <w:color w:val="000000" w:themeColor="text1"/>
+          <w:sz w:val="24"/>
+        </w:rPr>
+        <w:t xml:space="preserve"> </w:t>
+      </w:r>
+      <w:r>
+        <w:rPr>
+          <w:rFonts w:asciiTheme="minorHAnsi" w:hAnsiTheme="minorHAnsi" w:cstheme="minorHAnsi"/>
+          <w:color w:val="000000" w:themeColor="text1"/>
+          <w:sz w:val="24"/>
+        </w:rPr>
+        <w:t>CSS</w:t>
+      </w:r>
+    </w:p>
+    <w:p>
+      <w:pPr>
+        <w:rPr>
+          <w:rFonts w:asciiTheme="minorHAnsi" w:hAnsiTheme="minorHAnsi" w:cstheme="minorHAnsi"/>
+          <w:b/>
+          <w:color w:val="000000" w:themeColor="text1"/>
+          <w:sz w:val="24"/>
+        </w:rPr>
+      </w:pPr>
+      <w:r>
+        <w:rPr>
+          <w:rFonts w:asciiTheme="minorHAnsi" w:hAnsiTheme="minorHAnsi" w:cstheme="minorHAnsi"/>
+          <w:b/>
+          <w:color w:val="000000" w:themeColor="text1"/>
+          <w:sz w:val="24"/>
+        </w:rPr>
+        <w:tab/>
+      </w:r>
+    </w:p>
+    <w:p>
+      <w:pPr>
+        <w:rPr>
+          <w:rFonts w:asciiTheme="minorHAnsi" w:hAnsiTheme="minorHAnsi" w:cstheme="minorHAnsi"/>
+          <w:b/>
+          <w:color w:val="000000" w:themeColor="text1"/>
+          <w:sz w:val="24"/>
+          <w:u w:val="single"/>
+        </w:rPr>
+      </w:pPr>
+      <w:r>
+        <w:rPr>
+          <w:rFonts w:asciiTheme="minorHAnsi" w:hAnsiTheme="minorHAnsi" w:cstheme="minorHAnsi"/>
+          <w:b/>
+          <w:color w:val="000000" w:themeColor="text1"/>
+          <w:sz w:val="24"/>
+          <w:u w:val="single"/>
+        </w:rPr>
+        <w:t>Project:  Voice and Wireless Communications.</w:t>
+      </w:r>
+    </w:p>
+    <w:p>
+      <w:pPr>
+        <w:rPr>
+          <w:rFonts w:asciiTheme="minorHAnsi" w:hAnsiTheme="minorHAnsi" w:cstheme="minorHAnsi"/>
+          <w:color w:val="000000" w:themeColor="text1"/>
+          <w:sz w:val="24"/>
+        </w:rPr>
+      </w:pPr>
+      <w:r>
+        <w:rPr>
+          <w:rFonts w:asciiTheme="minorHAnsi" w:hAnsiTheme="minorHAnsi" w:cstheme="minorHAnsi"/>
+          <w:color w:val="000000" w:themeColor="text1"/>
+          <w:sz w:val="24"/>
+        </w:rPr>
+        <w:t xml:space="preserve"> We had developed multiple new ecommerce websites. One handles sales of mobiles and NetZero voice services, other</w:t>
+      </w:r>
+      <w:r>
+        <w:rPr>
+          <w:rFonts w:asciiTheme="minorHAnsi" w:hAnsiTheme="minorHAnsi" w:cstheme="minorHAnsi"/>
+          <w:color w:val="000000" w:themeColor="text1"/>
+          <w:sz w:val="24"/>
+        </w:rPr>
+        <w:t xml:space="preserve"> </w:t>
+      </w:r>
+      <w:r>
+        <w:rPr>
+          <w:rFonts w:asciiTheme="minorHAnsi" w:hAnsiTheme="minorHAnsi" w:cstheme="minorHAnsi"/>
+          <w:color w:val="000000" w:themeColor="text1"/>
+          <w:sz w:val="24"/>
+        </w:rPr>
+        <w:t xml:space="preserve"> for NetZero </w:t>
+      </w:r>
+      <w:r>
+        <w:rPr>
+          <w:rFonts w:asciiTheme="minorHAnsi" w:hAnsiTheme="minorHAnsi" w:cstheme="minorHAnsi"/>
+          <w:color w:val="000000" w:themeColor="text1"/>
+          <w:sz w:val="24"/>
+        </w:rPr>
+        <w:t xml:space="preserve"> </w:t>
+      </w:r>
+      <w:r>
+        <w:rPr>
+          <w:rFonts w:asciiTheme="minorHAnsi" w:hAnsiTheme="minorHAnsi" w:cstheme="minorHAnsi"/>
+          <w:color w:val="000000" w:themeColor="text1"/>
+          <w:sz w:val="24"/>
+        </w:rPr>
+        <w:t>reseller</w:t>
+      </w:r>
+      <w:r>
+        <w:rPr>
+          <w:rFonts w:asciiTheme="minorHAnsi" w:hAnsiTheme="minorHAnsi" w:cstheme="minorHAnsi"/>
+          <w:color w:val="000000" w:themeColor="text1"/>
+          <w:sz w:val="24"/>
+        </w:rPr>
+        <w:t xml:space="preserve"> </w:t>
+      </w:r>
+      <w:r>
+        <w:rPr>
+          <w:rFonts w:asciiTheme="minorHAnsi" w:hAnsiTheme="minorHAnsi" w:cstheme="minorHAnsi"/>
+          <w:color w:val="000000" w:themeColor="text1"/>
+          <w:sz w:val="24"/>
+        </w:rPr>
+        <w:t xml:space="preserve"> Advance America which is a retail store chain in Unites States. NetZero has a tie up with 2 providers namely Clearwire and Sprint.  As the clearwire network has been acquired by Sprint and clearwire is shutting down users need to be migrated to Sprint.  Included PayPal as a payment option for purchase of wireless NetZero mobile broadband plans and devices.</w:t>
+      </w:r>
+    </w:p>
+    <w:p>
+      <w:pPr>
+        <w:rPr>
+          <w:rFonts w:asciiTheme="minorHAnsi" w:hAnsiTheme="minorHAnsi" w:cstheme="minorHAnsi"/>
+          <w:b/>
+          <w:color w:val="000000" w:themeColor="text1"/>
+          <w:sz w:val="24"/>
+        </w:rPr>
+      </w:pPr>
+      <w:r>
+        <w:rPr>
+          <w:rFonts w:asciiTheme="minorHAnsi" w:hAnsiTheme="minorHAnsi" w:cstheme="minorHAnsi"/>
+          <w:b/>
+          <w:color w:val="000000" w:themeColor="text1"/>
+          <w:sz w:val="24"/>
+        </w:rPr>
+        <w:t>Responsibilities:</w:t>
+      </w:r>
+    </w:p>
+    <w:p>
+      <w:pPr>
+        <w:rPr>
+          <w:rFonts w:asciiTheme="minorHAnsi" w:hAnsiTheme="minorHAnsi" w:cstheme="minorHAnsi"/>
+          <w:color w:val="000000" w:themeColor="text1"/>
+          <w:sz w:val="24"/>
+        </w:rPr>
+      </w:pPr>
+      <w:r>
+        <w:rPr>
+          <w:rFonts w:asciiTheme="minorHAnsi" w:hAnsiTheme="minorHAnsi" w:cstheme="minorHAnsi"/>
+          <w:color w:val="000000" w:themeColor="text1"/>
+          <w:sz w:val="24"/>
+        </w:rPr>
+        <w:t xml:space="preserve">Developed </w:t>
+      </w:r>
+      <w:r>
+        <w:rPr>
+          <w:rFonts w:asciiTheme="minorHAnsi" w:hAnsiTheme="minorHAnsi" w:cstheme="minorHAnsi"/>
+          <w:color w:val="000000" w:themeColor="text1"/>
+          <w:sz w:val="24"/>
+        </w:rPr>
+        <w:t xml:space="preserve">website for this vendor to register and activate NetZero at POS. </w:t>
+      </w:r>
+    </w:p>
+    <w:p>
+      <w:pPr>
+        <w:rPr>
+          <w:rFonts w:asciiTheme="minorHAnsi" w:hAnsiTheme="minorHAnsi" w:cstheme="minorHAnsi"/>
+          <w:color w:val="000000" w:themeColor="text1"/>
+          <w:sz w:val="24"/>
+        </w:rPr>
+      </w:pPr>
+      <w:r>
+        <w:rPr>
+          <w:rFonts w:asciiTheme="minorHAnsi" w:hAnsiTheme="minorHAnsi" w:cstheme="minorHAnsi"/>
+          <w:color w:val="000000" w:themeColor="text1"/>
+          <w:sz w:val="24"/>
+        </w:rPr>
+        <w:t xml:space="preserve">Handled the vendor NetZero communication using the rest api and integrated the code with the vendor. </w:t>
+      </w:r>
+    </w:p>
+    <w:p>
+      <w:pPr>
+        <w:rPr>
+          <w:rFonts w:asciiTheme="minorHAnsi" w:hAnsiTheme="minorHAnsi" w:cstheme="minorHAnsi"/>
+          <w:color w:val="000000" w:themeColor="text1"/>
+          <w:sz w:val="24"/>
+        </w:rPr>
+      </w:pPr>
+      <w:r>
+        <w:rPr>
+          <w:rFonts w:asciiTheme="minorHAnsi" w:hAnsiTheme="minorHAnsi" w:cstheme="minorHAnsi"/>
+          <w:color w:val="000000" w:themeColor="text1"/>
+          <w:sz w:val="24"/>
+        </w:rPr>
+        <w:t xml:space="preserve">Handled the complete payment procedure as per PCI compliance. </w:t>
+      </w:r>
+    </w:p>
+    <w:p>
+      <w:pPr>
+        <w:rPr>
+          <w:rFonts w:asciiTheme="minorHAnsi" w:hAnsiTheme="minorHAnsi" w:cstheme="minorHAnsi"/>
+          <w:color w:val="000000" w:themeColor="text1"/>
+          <w:sz w:val="24"/>
+        </w:rPr>
+      </w:pPr>
+      <w:r>
+        <w:rPr>
+          <w:rFonts w:asciiTheme="minorHAnsi" w:hAnsiTheme="minorHAnsi" w:cstheme="minorHAnsi"/>
+          <w:color w:val="000000" w:themeColor="text1"/>
+          <w:sz w:val="24"/>
+        </w:rPr>
+        <w:t xml:space="preserve">Worked on the personal account management site changes required for the users who register through the offline stores. </w:t>
+      </w:r>
+    </w:p>
+    <w:p>
+      <w:pPr>
+        <w:rPr>
+          <w:rFonts w:asciiTheme="minorHAnsi" w:hAnsiTheme="minorHAnsi" w:cstheme="minorHAnsi"/>
+          <w:color w:val="000000" w:themeColor="text1"/>
+          <w:sz w:val="24"/>
+        </w:rPr>
+      </w:pPr>
+      <w:r>
+        <w:rPr>
+          <w:rFonts w:asciiTheme="minorHAnsi" w:hAnsiTheme="minorHAnsi" w:cstheme="minorHAnsi"/>
+          <w:color w:val="000000" w:themeColor="text1"/>
+          <w:sz w:val="24"/>
+        </w:rPr>
+        <w:t xml:space="preserve">Created many action forms, controllers and business layers for handling user operation. </w:t>
+      </w:r>
+    </w:p>
+    <w:p>
+      <w:pPr>
+        <w:rPr>
+          <w:rFonts w:asciiTheme="minorHAnsi" w:hAnsiTheme="minorHAnsi" w:cstheme="minorHAnsi"/>
+          <w:color w:val="000000" w:themeColor="text1"/>
+          <w:sz w:val="24"/>
+        </w:rPr>
+      </w:pPr>
+      <w:r>
+        <w:rPr>
+          <w:rFonts w:asciiTheme="minorHAnsi" w:hAnsiTheme="minorHAnsi" w:cstheme="minorHAnsi"/>
+          <w:color w:val="000000" w:themeColor="text1"/>
+          <w:sz w:val="24"/>
+        </w:rPr>
+        <w:t xml:space="preserve">Involved in complete Technical Design and Development of functionality which allows the user to purchase plan and device through Web registration. </w:t>
+      </w:r>
+    </w:p>
+    <w:p>
+      <w:pPr>
+        <w:rPr>
+          <w:rFonts w:asciiTheme="minorHAnsi" w:hAnsiTheme="minorHAnsi" w:cstheme="minorHAnsi"/>
+          <w:color w:val="000000" w:themeColor="text1"/>
+          <w:sz w:val="24"/>
+        </w:rPr>
+      </w:pPr>
+      <w:r>
+        <w:rPr>
+          <w:rFonts w:asciiTheme="minorHAnsi" w:hAnsiTheme="minorHAnsi" w:cstheme="minorHAnsi"/>
+          <w:color w:val="000000" w:themeColor="text1"/>
+          <w:sz w:val="24"/>
+        </w:rPr>
+        <w:t>Have been involved in regular changes like updating the product prices and offers.</w:t>
+      </w:r>
+    </w:p>
+    <w:p>
+      <w:pPr>
+        <w:rPr>
+          <w:rFonts w:asciiTheme="minorHAnsi" w:hAnsiTheme="minorHAnsi" w:cstheme="minorHAnsi"/>
+          <w:color w:val="000000" w:themeColor="text1"/>
+          <w:sz w:val="24"/>
+        </w:rPr>
+      </w:pPr>
+      <w:r>
+        <w:rPr>
+          <w:rFonts w:asciiTheme="minorHAnsi" w:hAnsiTheme="minorHAnsi" w:cstheme="minorHAnsi"/>
+          <w:color w:val="000000" w:themeColor="text1"/>
+          <w:sz w:val="24"/>
+        </w:rPr>
+        <w:t>Fixed some bugs at the earliest.</w:t>
+      </w:r>
+    </w:p>
+    <w:p>
+      <w:pPr>
+        <w:rPr>
+          <w:rFonts w:asciiTheme="minorHAnsi" w:hAnsiTheme="minorHAnsi" w:cstheme="minorHAnsi"/>
+          <w:color w:val="000000" w:themeColor="text1"/>
+          <w:sz w:val="24"/>
+        </w:rPr>
+      </w:pPr>
+      <w:r>
+        <w:rPr>
+          <w:rFonts w:asciiTheme="minorHAnsi" w:hAnsiTheme="minorHAnsi" w:cstheme="minorHAnsi"/>
+          <w:b/>
+          <w:color w:val="000000" w:themeColor="text1"/>
+          <w:sz w:val="24"/>
+        </w:rPr>
+        <w:t>Technologies Used</w:t>
+      </w:r>
+      <w:r>
+        <w:rPr>
+          <w:rFonts w:asciiTheme="minorHAnsi" w:hAnsiTheme="minorHAnsi" w:cstheme="minorHAnsi"/>
+          <w:color w:val="000000" w:themeColor="text1"/>
+          <w:sz w:val="24"/>
+        </w:rPr>
+        <w:t xml:space="preserve"> : Java, Spring, Hibernate, JavaScript, Jquery, HTML, MySql</w:t>
+      </w:r>
+      <w:r>
+        <w:rPr>
+          <w:rFonts w:asciiTheme="minorHAnsi" w:hAnsiTheme="minorHAnsi" w:cstheme="minorHAnsi"/>
+          <w:color w:val="000000" w:themeColor="text1"/>
+          <w:sz w:val="24"/>
+        </w:rPr>
+        <w:t>, CSS</w:t>
+      </w:r>
     </w:p>
     <w:p>
       <w:pPr>
@@ -1305,8 +1782,10 @@
         </w:tabs>
         <w:spacing w:line="240" w:lineRule="auto"/>
         <w:rPr>
-          <w:sz w:val="24"/>
-          <w:szCs w:val="24"/>
+          <w:b/>
+          <w:bCs/>
+          <w:sz w:val="28"/>
+          <w:szCs w:val="28"/>
         </w:rPr>
       </w:pPr>
     </w:p>
@@ -1317,30 +1796,72 @@
         </w:tabs>
         <w:spacing w:line="240" w:lineRule="auto"/>
         <w:rPr>
-          <w:sz w:val="28"/>
-          <w:szCs w:val="28"/>
-        </w:rPr>
-      </w:pPr>
-      <w:r>
-        <w:rPr>
           <w:b/>
           <w:bCs/>
           <w:sz w:val="28"/>
           <w:szCs w:val="28"/>
         </w:rPr>
-        <w:t>Academic Qualification</w:t>
-      </w:r>
-      <w:r>
-        <w:rPr>
+      </w:pPr>
+    </w:p>
+    <w:p>
+      <w:pPr>
+        <w:tabs>
+          <w:tab w:val="left" w:pos="567"/>
+        </w:tabs>
+        <w:spacing w:line="240" w:lineRule="auto"/>
+        <w:rPr>
+          <w:b/>
+          <w:bCs/>
           <w:sz w:val="28"/>
           <w:szCs w:val="28"/>
         </w:rPr>
+      </w:pPr>
+    </w:p>
+    <w:p>
+      <w:pPr>
+        <w:tabs>
+          <w:tab w:val="left" w:pos="567"/>
+        </w:tabs>
+        <w:spacing w:line="240" w:lineRule="auto"/>
+        <w:rPr>
+          <w:b/>
+          <w:bCs/>
+          <w:sz w:val="28"/>
+          <w:szCs w:val="28"/>
+        </w:rPr>
+      </w:pPr>
+    </w:p>
+    <w:p>
+      <w:pPr>
+        <w:tabs>
+          <w:tab w:val="left" w:pos="567"/>
+        </w:tabs>
+        <w:spacing w:line="240" w:lineRule="auto"/>
+        <w:rPr>
+          <w:sz w:val="28"/>
+          <w:szCs w:val="28"/>
+        </w:rPr>
+      </w:pPr>
+      <w:r>
+        <w:rPr>
+          <w:b/>
+          <w:bCs/>
+          <w:sz w:val="28"/>
+          <w:szCs w:val="28"/>
+        </w:rPr>
+        <w:t>Academic Qualification</w:t>
+      </w:r>
+      <w:r>
+        <w:rPr>
+          <w:sz w:val="28"/>
+          <w:szCs w:val="28"/>
+        </w:rPr>
         <w:t xml:space="preserve">: </w:t>
       </w:r>
     </w:p>
     <w:tbl>
       <w:tblPr>
-        <w:tblW w:w="9858" w:type="dxa"/>
+        <w:tblW w:w="5000" w:type="pct"/>
         <w:tblBorders>
           <w:top w:val="single" w:sz="4" w:space="0" w:color="auto"/>
           <w:left w:val="single" w:sz="4" w:space="0" w:color="auto"/>
@@ -1349,22 +1870,21 @@
           <w:insideH w:val="single" w:sz="4" w:space="0" w:color="auto"/>
           <w:insideV w:val="single" w:sz="4" w:space="0" w:color="auto"/>
         </w:tblBorders>
-        <w:tblLayout w:type="fixed"/>
-        <w:tblLook w:val="0000" w:firstRow="0" w:lastRow="0" w:firstColumn="0" w:lastColumn="0" w:noHBand="0" w:noVBand="0"/>
+        <w:tblLook w:val="0000"/>
       </w:tblPr>
       <w:tblGrid>
-        <w:gridCol w:w="2628"/>
-        <w:gridCol w:w="2975"/>
-        <w:gridCol w:w="2173"/>
-        <w:gridCol w:w="2082"/>
+        <w:gridCol w:w="2627"/>
+        <w:gridCol w:w="2974"/>
+        <w:gridCol w:w="2172"/>
+        <w:gridCol w:w="2081"/>
       </w:tblGrid>
       <w:tr>
         <w:trPr>
-          <w:trHeight w:val="899"/>
+          <w:trHeight w:val="881"/>
         </w:trPr>
         <w:tc>
           <w:tcPr>
-            <w:tcW w:w="2628" w:type="dxa"/>
+            <w:tcW w:w="1333" w:type="pct"/>
             <w:shd w:val="pct55" w:color="auto" w:fill="auto"/>
             <w:vAlign w:val="center"/>
           </w:tcPr>
@@ -1389,7 +1909,7 @@
         </w:tc>
         <w:tc>
           <w:tcPr>
-            <w:tcW w:w="2975" w:type="dxa"/>
+            <w:tcW w:w="1509" w:type="pct"/>
             <w:shd w:val="pct55" w:color="auto" w:fill="auto"/>
             <w:vAlign w:val="center"/>
           </w:tcPr>
@@ -1432,7 +1952,7 @@
         </w:tc>
         <w:tc>
           <w:tcPr>
-            <w:tcW w:w="2173" w:type="dxa"/>
+            <w:tcW w:w="1102" w:type="pct"/>
             <w:shd w:val="pct55" w:color="auto" w:fill="auto"/>
             <w:vAlign w:val="center"/>
           </w:tcPr>
@@ -1457,7 +1977,7 @@
         </w:tc>
         <w:tc>
           <w:tcPr>
-            <w:tcW w:w="2082" w:type="dxa"/>
+            <w:tcW w:w="1056" w:type="pct"/>
             <w:shd w:val="pct55" w:color="auto" w:fill="auto"/>
             <w:vAlign w:val="center"/>
           </w:tcPr>
@@ -1483,36 +2003,25 @@
       </w:tr>
       <w:tr>
         <w:trPr>
-          <w:trHeight w:val="720"/>
+          <w:trHeight w:val="1484"/>
         </w:trPr>
         <w:tc>
           <w:tcPr>
-            <w:tcW w:w="2628" w:type="dxa"/>
+            <w:tcW w:w="1333" w:type="pct"/>
             <w:vAlign w:val="center"/>
           </w:tcPr>
           <w:p>
             <w:pPr>
               <w:jc w:val="center"/>
             </w:pPr>
-            <w:proofErr w:type="spellStart"/>
             <w:r>
-              <w:t>B.</w:t>
-            </w:r>
-            <w:r>
-              <w:t>Te</w:t>
-            </w:r>
-            <w:r>
-              <w:t>ch</w:t>
-            </w:r>
-            <w:proofErr w:type="spellEnd"/>
-            <w:r>
-              <w:t>(ECE)</w:t>
+              <w:t>B.Tech(ECE)</w:t>
             </w:r>
           </w:p>
         </w:tc>
         <w:tc>
           <w:tcPr>
-            <w:tcW w:w="2975" w:type="dxa"/>
+            <w:tcW w:w="1509" w:type="pct"/>
             <w:vAlign w:val="center"/>
           </w:tcPr>
           <w:p>
@@ -1523,39 +2032,27 @@
                 <w:shd w:val="clear" w:color="auto" w:fill="F5F5FF"/>
               </w:rPr>
             </w:pPr>
-          </w:p>
-          <w:p>
-            <w:pPr>
-              <w:jc w:val="center"/>
+            <w:r>
               <w:rPr>
                 <w:color w:val="000000"/>
                 <w:shd w:val="clear" w:color="auto" w:fill="F5F5FF"/>
               </w:rPr>
-            </w:pPr>
-            <w:r>
-              <w:rPr>
-                <w:color w:val="000000"/>
-                <w:shd w:val="clear" w:color="auto" w:fill="F5F5FF"/>
-              </w:rPr>
-              <w:t xml:space="preserve">JNTU </w:t>
-            </w:r>
-            <w:r>
-              <w:rPr>
-                <w:color w:val="000000"/>
-                <w:shd w:val="clear" w:color="auto" w:fill="F5F5FF"/>
-              </w:rPr>
-              <w:t>Kakinada</w:t>
+              <w:t xml:space="preserve">                                                                VR Siddhartha Engineering College/JNTUK</w:t>
             </w:r>
           </w:p>
           <w:p>
             <w:pPr>
               <w:jc w:val="center"/>
+              <w:rPr>
+                <w:color w:val="000000"/>
+                <w:shd w:val="clear" w:color="auto" w:fill="F5F5FF"/>
+              </w:rPr>
             </w:pPr>
           </w:p>
         </w:tc>
         <w:tc>
           <w:tcPr>
-            <w:tcW w:w="2173" w:type="dxa"/>
+            <w:tcW w:w="1102" w:type="pct"/>
             <w:vAlign w:val="center"/>
           </w:tcPr>
           <w:p>
@@ -1569,14 +2066,9 @@
         </w:tc>
         <w:tc>
           <w:tcPr>
-            <w:tcW w:w="2082" w:type="dxa"/>
+            <w:tcW w:w="1056" w:type="pct"/>
             <w:vAlign w:val="center"/>
           </w:tcPr>
-          <w:p>
-            <w:pPr>
-              <w:jc w:val="center"/>
-            </w:pPr>
-          </w:p>
           <w:p>
             <w:pPr>
               <w:jc w:val="center"/>
@@ -1584,11 +2076,6 @@
             <w:r>
               <w:t>8.8 CGPA</w:t>
             </w:r>
-          </w:p>
-          <w:p>
-            <w:pPr>
-              <w:jc w:val="center"/>
-            </w:pPr>
           </w:p>
         </w:tc>
       </w:tr>
@@ -1598,7 +2085,7 @@
         </w:trPr>
         <w:tc>
           <w:tcPr>
-            <w:tcW w:w="2628" w:type="dxa"/>
+            <w:tcW w:w="1333" w:type="pct"/>
             <w:vAlign w:val="center"/>
           </w:tcPr>
           <w:p>
@@ -1612,7 +2099,7 @@
         </w:tc>
         <w:tc>
           <w:tcPr>
-            <w:tcW w:w="2975" w:type="dxa"/>
+            <w:tcW w:w="1509" w:type="pct"/>
             <w:vAlign w:val="center"/>
           </w:tcPr>
           <w:p>
@@ -1626,7 +2113,7 @@
         </w:tc>
         <w:tc>
           <w:tcPr>
-            <w:tcW w:w="2173" w:type="dxa"/>
+            <w:tcW w:w="1102" w:type="pct"/>
             <w:vAlign w:val="center"/>
           </w:tcPr>
           <w:p>
@@ -1640,7 +2127,7 @@
         </w:tc>
         <w:tc>
           <w:tcPr>
-            <w:tcW w:w="2082" w:type="dxa"/>
+            <w:tcW w:w="1056" w:type="pct"/>
             <w:vAlign w:val="center"/>
           </w:tcPr>
           <w:p>
@@ -1659,7 +2146,7 @@
         </w:trPr>
         <w:tc>
           <w:tcPr>
-            <w:tcW w:w="2628" w:type="dxa"/>
+            <w:tcW w:w="1333" w:type="pct"/>
             <w:vAlign w:val="center"/>
           </w:tcPr>
           <w:p>
@@ -1679,7 +2166,7 @@
         </w:tc>
         <w:tc>
           <w:tcPr>
-            <w:tcW w:w="2975" w:type="dxa"/>
+            <w:tcW w:w="1509" w:type="pct"/>
             <w:vAlign w:val="center"/>
           </w:tcPr>
           <w:p>
@@ -1693,7 +2180,7 @@
         </w:tc>
         <w:tc>
           <w:tcPr>
-            <w:tcW w:w="2173" w:type="dxa"/>
+            <w:tcW w:w="1102" w:type="pct"/>
             <w:vAlign w:val="center"/>
           </w:tcPr>
           <w:p>
@@ -1707,7 +2194,7 @@
         </w:tc>
         <w:tc>
           <w:tcPr>
-            <w:tcW w:w="2082" w:type="dxa"/>
+            <w:tcW w:w="1056" w:type="pct"/>
             <w:vAlign w:val="center"/>
           </w:tcPr>
           <w:p>
@@ -1723,6 +2210,15 @@
     </w:tbl>
     <w:p>
       <w:pPr>
+        <w:rPr>
+          <w:rFonts w:asciiTheme="minorHAnsi" w:hAnsiTheme="minorHAnsi" w:cstheme="minorHAnsi"/>
+          <w:color w:val="000000" w:themeColor="text1"/>
+          <w:sz w:val="24"/>
+        </w:rPr>
+      </w:pPr>
+    </w:p>
+    <w:p>
+      <w:pPr>
         <w:tabs>
           <w:tab w:val="left" w:pos="567"/>
         </w:tabs>
@@ -1732,6 +2228,22 @@
           <w:szCs w:val="28"/>
         </w:rPr>
       </w:pPr>
+      <w:r>
+        <w:rPr>
+          <w:b/>
+          <w:bCs/>
+          <w:sz w:val="28"/>
+          <w:szCs w:val="28"/>
+        </w:rPr>
+        <w:t>Personality Traits</w:t>
+      </w:r>
+      <w:r>
+        <w:rPr>
+          <w:sz w:val="28"/>
+          <w:szCs w:val="28"/>
+        </w:rPr>
+        <w:t xml:space="preserve">: </w:t>
+      </w:r>
     </w:p>
     <w:p>
       <w:pPr>
@@ -1739,817 +2251,17 @@
           <w:tab w:val="left" w:pos="567"/>
         </w:tabs>
         <w:spacing w:line="240" w:lineRule="auto"/>
-        <w:jc w:val="center"/>
-        <w:rPr>
-          <w:sz w:val="24"/>
-          <w:szCs w:val="24"/>
-        </w:rPr>
-      </w:pPr>
-    </w:p>
-    <w:p>
-      <w:pPr>
-        <w:rPr>
-          <w:rFonts w:ascii="Californian FB" w:hAnsi="Californian FB"/>
-          <w:b/>
-          <w:color w:val="000000" w:themeColor="text1"/>
-          <w:sz w:val="24"/>
-          <w:u w:val="single"/>
-        </w:rPr>
-      </w:pPr>
-      <w:proofErr w:type="spellStart"/>
-      <w:r>
-        <w:rPr>
-          <w:rFonts w:ascii="Californian FB" w:hAnsi="Californian FB"/>
-          <w:b/>
-          <w:color w:val="000000" w:themeColor="text1"/>
-          <w:sz w:val="24"/>
-          <w:u w:val="single"/>
-        </w:rPr>
-        <w:t>AssetTool</w:t>
-      </w:r>
-      <w:proofErr w:type="spellEnd"/>
-      <w:r>
-        <w:rPr>
-          <w:rFonts w:ascii="Californian FB" w:hAnsi="Californian FB"/>
-          <w:b/>
-          <w:color w:val="000000" w:themeColor="text1"/>
-          <w:sz w:val="24"/>
-          <w:u w:val="single"/>
-        </w:rPr>
-        <w:t>:</w:t>
-      </w:r>
-    </w:p>
-    <w:p>
-      <w:pPr>
-        <w:rPr>
-          <w:rFonts w:ascii="Californian FB" w:hAnsi="Californian FB"/>
-          <w:b/>
-          <w:color w:val="000000" w:themeColor="text1"/>
-          <w:sz w:val="24"/>
-          <w:u w:val="single"/>
-        </w:rPr>
-      </w:pPr>
-      <w:r>
-        <w:rPr>
-          <w:rFonts w:ascii="Californian FB" w:hAnsi="Californian FB"/>
-          <w:b/>
-          <w:color w:val="000000" w:themeColor="text1"/>
-          <w:sz w:val="24"/>
-          <w:u w:val="single"/>
-        </w:rPr>
-        <w:tab/>
-        <w:t xml:space="preserve">Developed </w:t>
-      </w:r>
-      <w:proofErr w:type="spellStart"/>
-      <w:proofErr w:type="gramStart"/>
-      <w:r>
-        <w:rPr>
-          <w:rFonts w:ascii="Californian FB" w:hAnsi="Californian FB"/>
-          <w:b/>
-          <w:color w:val="000000" w:themeColor="text1"/>
-          <w:sz w:val="24"/>
-          <w:u w:val="single"/>
-        </w:rPr>
-        <w:t>a</w:t>
-      </w:r>
-      <w:proofErr w:type="spellEnd"/>
-      <w:proofErr w:type="gramEnd"/>
-      <w:r>
-        <w:rPr>
-          <w:rFonts w:ascii="Californian FB" w:hAnsi="Californian FB"/>
-          <w:b/>
-          <w:color w:val="000000" w:themeColor="text1"/>
-          <w:sz w:val="24"/>
-          <w:u w:val="single"/>
-        </w:rPr>
-        <w:t xml:space="preserve"> internal tool for Corporate Systems team where they can have the all the hardware related information. Using this tool the Admin </w:t>
-      </w:r>
-    </w:p>
-    <w:p>
-      <w:pPr>
-        <w:rPr>
-          <w:rFonts w:ascii="Californian FB" w:hAnsi="Californian FB"/>
-          <w:b/>
-          <w:color w:val="000000" w:themeColor="text1"/>
-          <w:sz w:val="24"/>
-          <w:u w:val="single"/>
-        </w:rPr>
-      </w:pPr>
-      <w:r>
-        <w:rPr>
-          <w:rFonts w:ascii="Californian FB" w:hAnsi="Californian FB"/>
-          <w:b/>
-          <w:color w:val="000000" w:themeColor="text1"/>
-          <w:sz w:val="24"/>
-          <w:u w:val="single"/>
-        </w:rPr>
-        <w:tab/>
-      </w:r>
-      <w:proofErr w:type="gramStart"/>
-      <w:r>
-        <w:rPr>
-          <w:rFonts w:ascii="Californian FB" w:hAnsi="Californian FB"/>
-          <w:b/>
-          <w:color w:val="000000" w:themeColor="text1"/>
-          <w:sz w:val="24"/>
-          <w:u w:val="single"/>
-        </w:rPr>
-        <w:t>can</w:t>
-      </w:r>
-      <w:proofErr w:type="gramEnd"/>
-      <w:r>
-        <w:rPr>
-          <w:rFonts w:ascii="Californian FB" w:hAnsi="Californian FB"/>
-          <w:b/>
-          <w:color w:val="000000" w:themeColor="text1"/>
-          <w:sz w:val="24"/>
-          <w:u w:val="single"/>
-        </w:rPr>
-        <w:t xml:space="preserve"> login to the tool and update the information about the hardware like CPUs, Monitors, PBX phones etc. This tool will have the complete </w:t>
-      </w:r>
-    </w:p>
-    <w:p>
-      <w:pPr>
-        <w:rPr>
-          <w:rFonts w:ascii="Californian FB" w:hAnsi="Californian FB"/>
-          <w:b/>
-          <w:color w:val="000000" w:themeColor="text1"/>
-          <w:sz w:val="24"/>
-          <w:u w:val="single"/>
-        </w:rPr>
-      </w:pPr>
-      <w:r>
-        <w:rPr>
-          <w:rFonts w:ascii="Californian FB" w:hAnsi="Californian FB"/>
-          <w:b/>
-          <w:color w:val="000000" w:themeColor="text1"/>
-          <w:sz w:val="24"/>
-          <w:u w:val="single"/>
-        </w:rPr>
-        <w:tab/>
-        <w:t>Information about the device from the day it enters the Company.</w:t>
-      </w:r>
-    </w:p>
-    <w:p>
-      <w:pPr>
-        <w:rPr>
-          <w:rFonts w:ascii="Californian FB" w:hAnsi="Californian FB"/>
-          <w:b/>
-          <w:color w:val="000000" w:themeColor="text1"/>
-          <w:sz w:val="24"/>
-          <w:u w:val="single"/>
-        </w:rPr>
-      </w:pPr>
-      <w:r>
-        <w:rPr>
-          <w:rFonts w:ascii="Californian FB" w:hAnsi="Californian FB"/>
-          <w:b/>
-          <w:color w:val="000000" w:themeColor="text1"/>
-          <w:sz w:val="24"/>
-          <w:u w:val="single"/>
-        </w:rPr>
-        <w:tab/>
-      </w:r>
-    </w:p>
-    <w:p>
-      <w:pPr>
-        <w:rPr>
-          <w:rFonts w:ascii="Californian FB" w:hAnsi="Californian FB"/>
-          <w:b/>
-          <w:color w:val="000000" w:themeColor="text1"/>
-          <w:sz w:val="24"/>
-          <w:u w:val="single"/>
-        </w:rPr>
-      </w:pPr>
-      <w:r>
-        <w:rPr>
-          <w:rFonts w:ascii="Californian FB" w:hAnsi="Californian FB"/>
-          <w:b/>
-          <w:color w:val="000000" w:themeColor="text1"/>
-          <w:sz w:val="24"/>
-          <w:u w:val="single"/>
-        </w:rPr>
-        <w:tab/>
-        <w:t xml:space="preserve">Technologies </w:t>
-      </w:r>
-      <w:proofErr w:type="gramStart"/>
-      <w:r>
-        <w:rPr>
-          <w:rFonts w:ascii="Californian FB" w:hAnsi="Californian FB"/>
-          <w:b/>
-          <w:color w:val="000000" w:themeColor="text1"/>
-          <w:sz w:val="24"/>
-          <w:u w:val="single"/>
-        </w:rPr>
-        <w:t>Used :</w:t>
-      </w:r>
-      <w:proofErr w:type="gramEnd"/>
-      <w:r>
-        <w:rPr>
-          <w:rFonts w:ascii="Californian FB" w:hAnsi="Californian FB"/>
-          <w:b/>
-          <w:color w:val="000000" w:themeColor="text1"/>
-          <w:sz w:val="24"/>
-          <w:u w:val="single"/>
-        </w:rPr>
-        <w:t xml:space="preserve"> Java, Spring, Hibernate, JavaScript, </w:t>
-      </w:r>
-      <w:proofErr w:type="spellStart"/>
-      <w:r>
-        <w:rPr>
-          <w:rFonts w:ascii="Californian FB" w:hAnsi="Californian FB"/>
-          <w:b/>
-          <w:color w:val="000000" w:themeColor="text1"/>
-          <w:sz w:val="24"/>
-          <w:u w:val="single"/>
-        </w:rPr>
-        <w:t>Jquery</w:t>
-      </w:r>
-      <w:proofErr w:type="spellEnd"/>
-      <w:r>
-        <w:rPr>
-          <w:rFonts w:ascii="Californian FB" w:hAnsi="Californian FB"/>
-          <w:b/>
-          <w:color w:val="000000" w:themeColor="text1"/>
-          <w:sz w:val="24"/>
-          <w:u w:val="single"/>
-        </w:rPr>
-        <w:t xml:space="preserve">, HTML, </w:t>
-      </w:r>
-      <w:proofErr w:type="spellStart"/>
-      <w:r>
-        <w:rPr>
-          <w:rFonts w:ascii="Californian FB" w:hAnsi="Californian FB"/>
-          <w:b/>
-          <w:color w:val="000000" w:themeColor="text1"/>
-          <w:sz w:val="24"/>
-          <w:u w:val="single"/>
-        </w:rPr>
-        <w:t>MySql</w:t>
-      </w:r>
-      <w:proofErr w:type="spellEnd"/>
-    </w:p>
-    <w:p>
-      <w:pPr>
-        <w:rPr>
-          <w:rFonts w:ascii="Californian FB" w:hAnsi="Californian FB"/>
-          <w:b/>
-          <w:color w:val="000000" w:themeColor="text1"/>
-          <w:sz w:val="24"/>
-          <w:u w:val="single"/>
-        </w:rPr>
-      </w:pPr>
-      <w:r>
-        <w:rPr>
-          <w:rFonts w:ascii="Californian FB" w:hAnsi="Californian FB"/>
-          <w:b/>
-          <w:color w:val="000000" w:themeColor="text1"/>
-          <w:sz w:val="24"/>
-          <w:u w:val="single"/>
-        </w:rPr>
-        <w:tab/>
-      </w:r>
-    </w:p>
-    <w:p>
-      <w:pPr>
-        <w:rPr>
-          <w:rFonts w:ascii="Californian FB" w:hAnsi="Californian FB"/>
-          <w:b/>
-          <w:color w:val="000000" w:themeColor="text1"/>
-          <w:sz w:val="24"/>
-          <w:u w:val="single"/>
-        </w:rPr>
-      </w:pPr>
-      <w:r>
-        <w:rPr>
-          <w:rFonts w:ascii="Californian FB" w:hAnsi="Californian FB"/>
-          <w:b/>
-          <w:color w:val="000000" w:themeColor="text1"/>
-          <w:sz w:val="24"/>
-          <w:u w:val="single"/>
-        </w:rPr>
-        <w:t>Project:  Voice and Wireless Communications.</w:t>
-      </w:r>
-    </w:p>
-    <w:p>
-      <w:pPr>
-        <w:rPr>
-          <w:rFonts w:ascii="Californian FB" w:hAnsi="Californian FB"/>
-          <w:b/>
-          <w:color w:val="000000" w:themeColor="text1"/>
-          <w:sz w:val="24"/>
-          <w:u w:val="single"/>
-        </w:rPr>
-      </w:pPr>
-    </w:p>
-    <w:p>
-      <w:pPr>
-        <w:rPr>
-          <w:rFonts w:ascii="Californian FB" w:hAnsi="Californian FB"/>
-          <w:b/>
-          <w:color w:val="000000" w:themeColor="text1"/>
-          <w:sz w:val="24"/>
-          <w:u w:val="single"/>
-        </w:rPr>
-      </w:pPr>
-      <w:r>
-        <w:rPr>
-          <w:rFonts w:ascii="Californian FB" w:hAnsi="Californian FB"/>
-          <w:b/>
-          <w:color w:val="000000" w:themeColor="text1"/>
-          <w:sz w:val="24"/>
-          <w:u w:val="single"/>
-        </w:rPr>
-        <w:t xml:space="preserve"> We had developed multiple new ecommerce websites. One handles sales of mobiles and NetZero voice services, other for NetZero reseller</w:t>
-      </w:r>
-    </w:p>
-    <w:p>
-      <w:pPr>
-        <w:rPr>
-          <w:rFonts w:ascii="Californian FB" w:hAnsi="Californian FB"/>
-          <w:b/>
-          <w:color w:val="000000" w:themeColor="text1"/>
-          <w:sz w:val="24"/>
-          <w:u w:val="single"/>
-        </w:rPr>
-      </w:pPr>
-      <w:r>
-        <w:rPr>
-          <w:rFonts w:ascii="Californian FB" w:hAnsi="Californian FB"/>
-          <w:b/>
-          <w:color w:val="000000" w:themeColor="text1"/>
-          <w:sz w:val="24"/>
-          <w:u w:val="single"/>
-        </w:rPr>
-        <w:lastRenderedPageBreak/>
-        <w:t xml:space="preserve"> Advance America which is a retail store chain in Unites States. NetZero has a tie up with 2 providers namely </w:t>
-      </w:r>
-      <w:proofErr w:type="spellStart"/>
-      <w:r>
-        <w:rPr>
-          <w:rFonts w:ascii="Californian FB" w:hAnsi="Californian FB"/>
-          <w:b/>
-          <w:color w:val="000000" w:themeColor="text1"/>
-          <w:sz w:val="24"/>
-          <w:u w:val="single"/>
-        </w:rPr>
-        <w:t>Clearwire</w:t>
-      </w:r>
-      <w:proofErr w:type="spellEnd"/>
-      <w:r>
-        <w:rPr>
-          <w:rFonts w:ascii="Californian FB" w:hAnsi="Californian FB"/>
-          <w:b/>
-          <w:color w:val="000000" w:themeColor="text1"/>
-          <w:sz w:val="24"/>
-          <w:u w:val="single"/>
-        </w:rPr>
-        <w:t xml:space="preserve"> and Sprint. </w:t>
-      </w:r>
-    </w:p>
-    <w:p>
-      <w:pPr>
-        <w:rPr>
-          <w:rFonts w:ascii="Californian FB" w:hAnsi="Californian FB"/>
-          <w:b/>
-          <w:color w:val="000000" w:themeColor="text1"/>
-          <w:sz w:val="24"/>
-          <w:u w:val="single"/>
-        </w:rPr>
-      </w:pPr>
-      <w:r>
-        <w:rPr>
-          <w:rFonts w:ascii="Californian FB" w:hAnsi="Californian FB"/>
-          <w:b/>
-          <w:color w:val="000000" w:themeColor="text1"/>
-          <w:sz w:val="24"/>
-          <w:u w:val="single"/>
-        </w:rPr>
-        <w:t xml:space="preserve"> As the </w:t>
-      </w:r>
-      <w:proofErr w:type="spellStart"/>
-      <w:r>
-        <w:rPr>
-          <w:rFonts w:ascii="Californian FB" w:hAnsi="Californian FB"/>
-          <w:b/>
-          <w:color w:val="000000" w:themeColor="text1"/>
-          <w:sz w:val="24"/>
-          <w:u w:val="single"/>
-        </w:rPr>
-        <w:t>clearwire</w:t>
-      </w:r>
-      <w:proofErr w:type="spellEnd"/>
-      <w:r>
-        <w:rPr>
-          <w:rFonts w:ascii="Californian FB" w:hAnsi="Californian FB"/>
-          <w:b/>
-          <w:color w:val="000000" w:themeColor="text1"/>
-          <w:sz w:val="24"/>
-          <w:u w:val="single"/>
-        </w:rPr>
-        <w:t xml:space="preserve"> network has been acquired by Sprint and </w:t>
-      </w:r>
-      <w:proofErr w:type="spellStart"/>
-      <w:r>
-        <w:rPr>
-          <w:rFonts w:ascii="Californian FB" w:hAnsi="Californian FB"/>
-          <w:b/>
-          <w:color w:val="000000" w:themeColor="text1"/>
-          <w:sz w:val="24"/>
-          <w:u w:val="single"/>
-        </w:rPr>
-        <w:t>clearwire</w:t>
-      </w:r>
-      <w:proofErr w:type="spellEnd"/>
-      <w:r>
-        <w:rPr>
-          <w:rFonts w:ascii="Californian FB" w:hAnsi="Californian FB"/>
-          <w:b/>
-          <w:color w:val="000000" w:themeColor="text1"/>
-          <w:sz w:val="24"/>
-          <w:u w:val="single"/>
-        </w:rPr>
-        <w:t xml:space="preserve"> is shutting down users need to be migrated to Sprint. </w:t>
-      </w:r>
-    </w:p>
-    <w:p>
-      <w:pPr>
-        <w:rPr>
-          <w:rFonts w:ascii="Californian FB" w:hAnsi="Californian FB"/>
-          <w:b/>
-          <w:color w:val="000000" w:themeColor="text1"/>
-          <w:sz w:val="24"/>
-          <w:u w:val="single"/>
-        </w:rPr>
-      </w:pPr>
-      <w:r>
-        <w:rPr>
-          <w:rFonts w:ascii="Californian FB" w:hAnsi="Californian FB"/>
-          <w:b/>
-          <w:color w:val="000000" w:themeColor="text1"/>
-          <w:sz w:val="24"/>
-          <w:u w:val="single"/>
-        </w:rPr>
-        <w:t xml:space="preserve"> Included PayPal as a payment option for purchase of wireless NetZero mobile broadband plans and devices.</w:t>
-      </w:r>
-    </w:p>
-    <w:p>
-      <w:pPr>
-        <w:rPr>
-          <w:rFonts w:ascii="Californian FB" w:hAnsi="Californian FB"/>
-          <w:b/>
-          <w:color w:val="000000" w:themeColor="text1"/>
-          <w:sz w:val="24"/>
-          <w:u w:val="single"/>
-        </w:rPr>
-      </w:pPr>
-      <w:r>
-        <w:rPr>
-          <w:rFonts w:ascii="Californian FB" w:hAnsi="Californian FB"/>
-          <w:b/>
-          <w:color w:val="000000" w:themeColor="text1"/>
-          <w:sz w:val="24"/>
-          <w:u w:val="single"/>
-        </w:rPr>
-        <w:t xml:space="preserve"> </w:t>
-      </w:r>
-    </w:p>
-    <w:p>
-      <w:pPr>
-        <w:rPr>
-          <w:rFonts w:ascii="Californian FB" w:hAnsi="Californian FB"/>
-          <w:b/>
-          <w:color w:val="000000" w:themeColor="text1"/>
-          <w:sz w:val="24"/>
-          <w:u w:val="single"/>
-        </w:rPr>
-      </w:pPr>
-    </w:p>
-    <w:p>
-      <w:pPr>
-        <w:rPr>
-          <w:rFonts w:ascii="Californian FB" w:hAnsi="Californian FB"/>
-          <w:b/>
-          <w:color w:val="000000" w:themeColor="text1"/>
-          <w:sz w:val="24"/>
-          <w:u w:val="single"/>
-        </w:rPr>
-      </w:pPr>
-      <w:r>
-        <w:rPr>
-          <w:rFonts w:ascii="Californian FB" w:hAnsi="Californian FB"/>
-          <w:b/>
-          <w:color w:val="000000" w:themeColor="text1"/>
-          <w:sz w:val="24"/>
-          <w:u w:val="single"/>
-        </w:rPr>
-        <w:t>Responsibilities:</w:t>
-      </w:r>
-    </w:p>
-    <w:p>
-      <w:pPr>
-        <w:rPr>
-          <w:rFonts w:ascii="Californian FB" w:hAnsi="Californian FB"/>
-          <w:b/>
-          <w:color w:val="000000" w:themeColor="text1"/>
-          <w:sz w:val="24"/>
-          <w:u w:val="single"/>
-        </w:rPr>
-      </w:pPr>
-      <w:r>
-        <w:rPr>
-          <w:rFonts w:ascii="Californian FB" w:hAnsi="Californian FB"/>
-          <w:b/>
-          <w:color w:val="000000" w:themeColor="text1"/>
-          <w:sz w:val="24"/>
-          <w:u w:val="single"/>
-        </w:rPr>
-        <w:tab/>
-        <w:t xml:space="preserve">Developed a new website for this vendor to register and activate NetZero at POS. </w:t>
-      </w:r>
-    </w:p>
-    <w:p>
-      <w:pPr>
-        <w:rPr>
-          <w:rFonts w:ascii="Californian FB" w:hAnsi="Californian FB"/>
-          <w:b/>
-          <w:color w:val="000000" w:themeColor="text1"/>
-          <w:sz w:val="24"/>
-          <w:u w:val="single"/>
-        </w:rPr>
-      </w:pPr>
-      <w:r>
-        <w:rPr>
-          <w:rFonts w:ascii="Californian FB" w:hAnsi="Californian FB"/>
-          <w:b/>
-          <w:color w:val="000000" w:themeColor="text1"/>
-          <w:sz w:val="24"/>
-          <w:u w:val="single"/>
-        </w:rPr>
-        <w:tab/>
-        <w:t xml:space="preserve">Handled the vendor NetZero communication using the rest </w:t>
-      </w:r>
-      <w:proofErr w:type="spellStart"/>
-      <w:proofErr w:type="gramStart"/>
-      <w:r>
-        <w:rPr>
-          <w:rFonts w:ascii="Californian FB" w:hAnsi="Californian FB"/>
-          <w:b/>
-          <w:color w:val="000000" w:themeColor="text1"/>
-          <w:sz w:val="24"/>
-          <w:u w:val="single"/>
-        </w:rPr>
-        <w:t>api</w:t>
-      </w:r>
-      <w:proofErr w:type="spellEnd"/>
-      <w:proofErr w:type="gramEnd"/>
-      <w:r>
-        <w:rPr>
-          <w:rFonts w:ascii="Californian FB" w:hAnsi="Californian FB"/>
-          <w:b/>
-          <w:color w:val="000000" w:themeColor="text1"/>
-          <w:sz w:val="24"/>
-          <w:u w:val="single"/>
-        </w:rPr>
-        <w:t xml:space="preserve"> and integrated the code with the vendor. </w:t>
-      </w:r>
-    </w:p>
-    <w:p>
-      <w:pPr>
-        <w:rPr>
-          <w:rFonts w:ascii="Californian FB" w:hAnsi="Californian FB"/>
-          <w:b/>
-          <w:color w:val="000000" w:themeColor="text1"/>
-          <w:sz w:val="24"/>
-          <w:u w:val="single"/>
-        </w:rPr>
-      </w:pPr>
-      <w:r>
-        <w:rPr>
-          <w:rFonts w:ascii="Californian FB" w:hAnsi="Californian FB"/>
-          <w:b/>
-          <w:color w:val="000000" w:themeColor="text1"/>
-          <w:sz w:val="24"/>
-          <w:u w:val="single"/>
-        </w:rPr>
-        <w:tab/>
-        <w:t xml:space="preserve">Simplified the registration process a </w:t>
-      </w:r>
-      <w:proofErr w:type="gramStart"/>
-      <w:r>
-        <w:rPr>
-          <w:rFonts w:ascii="Californian FB" w:hAnsi="Californian FB"/>
-          <w:b/>
-          <w:color w:val="000000" w:themeColor="text1"/>
-          <w:sz w:val="24"/>
-          <w:u w:val="single"/>
-        </w:rPr>
-        <w:t>to  a</w:t>
-      </w:r>
-      <w:proofErr w:type="gramEnd"/>
-      <w:r>
-        <w:rPr>
-          <w:rFonts w:ascii="Californian FB" w:hAnsi="Californian FB"/>
-          <w:b/>
-          <w:color w:val="000000" w:themeColor="text1"/>
-          <w:sz w:val="24"/>
-          <w:u w:val="single"/>
-        </w:rPr>
-        <w:t xml:space="preserve"> great extent as vendor is the registering on behalf of the end user. </w:t>
-      </w:r>
-      <w:bookmarkStart w:id="0" w:name="_GoBack"/>
-      <w:bookmarkEnd w:id="0"/>
-    </w:p>
-    <w:p>
-      <w:pPr>
-        <w:rPr>
-          <w:rFonts w:ascii="Californian FB" w:hAnsi="Californian FB"/>
-          <w:b/>
-          <w:color w:val="000000" w:themeColor="text1"/>
-          <w:sz w:val="24"/>
-          <w:u w:val="single"/>
-        </w:rPr>
-      </w:pPr>
-      <w:r>
-        <w:rPr>
-          <w:rFonts w:ascii="Californian FB" w:hAnsi="Californian FB"/>
-          <w:b/>
-          <w:color w:val="000000" w:themeColor="text1"/>
-          <w:sz w:val="24"/>
-          <w:u w:val="single"/>
-        </w:rPr>
-        <w:tab/>
-        <w:t xml:space="preserve">Handled the complete payment procedure as per PCI compliance. </w:t>
-      </w:r>
-    </w:p>
-    <w:p>
-      <w:pPr>
-        <w:rPr>
-          <w:rFonts w:ascii="Californian FB" w:hAnsi="Californian FB"/>
-          <w:b/>
-          <w:color w:val="000000" w:themeColor="text1"/>
-          <w:sz w:val="24"/>
-          <w:u w:val="single"/>
-        </w:rPr>
-      </w:pPr>
-      <w:r>
-        <w:rPr>
-          <w:rFonts w:ascii="Californian FB" w:hAnsi="Californian FB"/>
-          <w:b/>
-          <w:color w:val="000000" w:themeColor="text1"/>
-          <w:sz w:val="24"/>
-          <w:u w:val="single"/>
-        </w:rPr>
-        <w:tab/>
-        <w:t xml:space="preserve">Worked on the personal account management site changes required for the users who register through the offline stores. </w:t>
-      </w:r>
-    </w:p>
-    <w:p>
-      <w:pPr>
-        <w:rPr>
-          <w:rFonts w:ascii="Californian FB" w:hAnsi="Californian FB"/>
-          <w:b/>
-          <w:color w:val="000000" w:themeColor="text1"/>
-          <w:sz w:val="24"/>
-          <w:u w:val="single"/>
-        </w:rPr>
-      </w:pPr>
-      <w:r>
-        <w:rPr>
-          <w:rFonts w:ascii="Californian FB" w:hAnsi="Californian FB"/>
-          <w:b/>
-          <w:color w:val="000000" w:themeColor="text1"/>
-          <w:sz w:val="24"/>
-          <w:u w:val="single"/>
-        </w:rPr>
-        <w:tab/>
-        <w:t xml:space="preserve">Created many action forms, controllers and business layers for handling user operation. </w:t>
-      </w:r>
-    </w:p>
-    <w:p>
-      <w:pPr>
-        <w:rPr>
-          <w:rFonts w:ascii="Californian FB" w:hAnsi="Californian FB"/>
-          <w:b/>
-          <w:color w:val="000000" w:themeColor="text1"/>
-          <w:sz w:val="24"/>
-          <w:u w:val="single"/>
-        </w:rPr>
-      </w:pPr>
-      <w:r>
-        <w:rPr>
-          <w:rFonts w:ascii="Californian FB" w:hAnsi="Californian FB"/>
-          <w:b/>
-          <w:color w:val="000000" w:themeColor="text1"/>
-          <w:sz w:val="24"/>
-          <w:u w:val="single"/>
-        </w:rPr>
-        <w:tab/>
-        <w:t xml:space="preserve">Involved in complete Technical Design and Development of functionality which allows the user to purchase plan and device through Web registration. </w:t>
-      </w:r>
-    </w:p>
-    <w:p>
-      <w:pPr>
-        <w:rPr>
-          <w:rFonts w:ascii="Californian FB" w:hAnsi="Californian FB"/>
-          <w:b/>
-          <w:color w:val="000000" w:themeColor="text1"/>
-          <w:sz w:val="24"/>
-          <w:u w:val="single"/>
-        </w:rPr>
-      </w:pPr>
-      <w:r>
-        <w:rPr>
-          <w:rFonts w:ascii="Californian FB" w:hAnsi="Californian FB"/>
-          <w:b/>
-          <w:color w:val="000000" w:themeColor="text1"/>
-          <w:sz w:val="24"/>
-          <w:u w:val="single"/>
-        </w:rPr>
-        <w:tab/>
-        <w:t>Completed the project in short times lines with utmost efficiency.</w:t>
-      </w:r>
-    </w:p>
-    <w:p>
-      <w:pPr>
-        <w:rPr>
-          <w:rFonts w:ascii="Californian FB" w:hAnsi="Californian FB"/>
-          <w:b/>
-          <w:color w:val="000000" w:themeColor="text1"/>
-          <w:sz w:val="24"/>
-          <w:u w:val="single"/>
-        </w:rPr>
-      </w:pPr>
-      <w:r>
-        <w:rPr>
-          <w:rFonts w:ascii="Californian FB" w:hAnsi="Californian FB"/>
-          <w:b/>
-          <w:color w:val="000000" w:themeColor="text1"/>
-          <w:sz w:val="24"/>
-          <w:u w:val="single"/>
-        </w:rPr>
-        <w:tab/>
-      </w:r>
-    </w:p>
-    <w:p>
-      <w:pPr>
-        <w:tabs>
-          <w:tab w:val="left" w:pos="567"/>
-        </w:tabs>
-        <w:spacing w:line="240" w:lineRule="auto"/>
-        <w:rPr>
-          <w:sz w:val="28"/>
-          <w:szCs w:val="28"/>
-        </w:rPr>
-      </w:pPr>
-      <w:r>
-        <w:rPr>
-          <w:b/>
-          <w:bCs/>
-          <w:sz w:val="28"/>
-          <w:szCs w:val="28"/>
-        </w:rPr>
-        <w:t>Personality Traits</w:t>
-      </w:r>
-      <w:r>
-        <w:rPr>
-          <w:sz w:val="28"/>
-          <w:szCs w:val="28"/>
-        </w:rPr>
-        <w:t xml:space="preserve">: </w:t>
-      </w:r>
-    </w:p>
-    <w:p>
-      <w:pPr>
-        <w:tabs>
-          <w:tab w:val="left" w:pos="567"/>
-        </w:tabs>
-        <w:spacing w:line="240" w:lineRule="auto"/>
-        <w:rPr>
-          <w:sz w:val="24"/>
-          <w:szCs w:val="24"/>
-        </w:rPr>
-      </w:pPr>
-      <w:r>
-        <w:rPr>
-          <w:sz w:val="24"/>
-          <w:szCs w:val="24"/>
-        </w:rPr>
-        <w:t xml:space="preserve">Self-confident, </w:t>
-      </w:r>
-      <w:r>
-        <w:rPr>
-          <w:sz w:val="24"/>
-          <w:szCs w:val="24"/>
-        </w:rPr>
-        <w:t>V</w:t>
-      </w:r>
-      <w:r>
-        <w:rPr>
-          <w:sz w:val="24"/>
-          <w:szCs w:val="24"/>
-        </w:rPr>
-        <w:t>ersatile</w:t>
+        <w:rPr>
+          <w:sz w:val="24"/>
+          <w:szCs w:val="24"/>
+        </w:rPr>
+      </w:pPr>
+      <w:r>
+        <w:rPr>
+          <w:sz w:val="24"/>
+          <w:szCs w:val="24"/>
+        </w:rPr>
+        <w:t>Self-motivating</w:t>
       </w:r>
       <w:r>
         <w:rPr>
@@ -2563,7 +2275,28 @@
           <w:sz w:val="24"/>
           <w:szCs w:val="24"/>
         </w:rPr>
-        <w:t>People-oriented, Diligent.</w:t>
+        <w:t>Hard working</w:t>
+      </w:r>
+      <w:r>
+        <w:rPr>
+          <w:sz w:val="24"/>
+          <w:szCs w:val="24"/>
+        </w:rPr>
+        <w:t xml:space="preserve">, </w:t>
+      </w:r>
+      <w:r>
+        <w:rPr>
+          <w:sz w:val="24"/>
+          <w:szCs w:val="24"/>
+        </w:rPr>
+        <w:t>Punctual</w:t>
+      </w:r>
+      <w:r>
+        <w:rPr>
+          <w:sz w:val="24"/>
+          <w:szCs w:val="24"/>
+        </w:rPr>
+        <w:t>.</w:t>
       </w:r>
     </w:p>
     <w:p>
@@ -2630,14 +2363,14 @@
           <w:sz w:val="24"/>
           <w:szCs w:val="24"/>
         </w:rPr>
-        <w:t>Cooking</w:t>
-      </w:r>
-      <w:r>
-        <w:rPr>
-          <w:sz w:val="24"/>
-          <w:szCs w:val="24"/>
-        </w:rPr>
-        <w:t>, Playing Volley Ball.</w:t>
+        <w:t>Playing/Watching Cricket, Cooking</w:t>
+      </w:r>
+      <w:r>
+        <w:rPr>
+          <w:sz w:val="24"/>
+          <w:szCs w:val="24"/>
+        </w:rPr>
+        <w:t>.</w:t>
       </w:r>
     </w:p>
     <w:p>
@@ -2678,13 +2411,6 @@
         </w:rPr>
         <w:t>in reading magazines on Automobiles.</w:t>
       </w:r>
-      <w:r>
-        <w:rPr>
-          <w:sz w:val="24"/>
-          <w:szCs w:val="24"/>
-        </w:rPr>
-        <w:t xml:space="preserve"> </w:t>
-      </w:r>
     </w:p>
     <w:p>
       <w:pPr>
@@ -2745,36 +2471,12 @@
           <w:szCs w:val="24"/>
         </w:rPr>
       </w:pPr>
-      <w:proofErr w:type="gramStart"/>
-      <w:r>
-        <w:rPr>
-          <w:sz w:val="24"/>
-          <w:szCs w:val="24"/>
-        </w:rPr>
-        <w:lastRenderedPageBreak/>
-        <w:t>DOB</w:t>
-      </w:r>
-      <w:r>
-        <w:rPr>
-          <w:sz w:val="24"/>
-          <w:szCs w:val="24"/>
-        </w:rPr>
-        <w:t xml:space="preserve"> </w:t>
-      </w:r>
-      <w:r>
-        <w:rPr>
-          <w:sz w:val="24"/>
-          <w:szCs w:val="24"/>
-        </w:rPr>
-        <w:t>:07</w:t>
-      </w:r>
-      <w:proofErr w:type="gramEnd"/>
-      <w:r>
-        <w:rPr>
-          <w:sz w:val="24"/>
-          <w:szCs w:val="24"/>
-        </w:rPr>
-        <w:t>-09-1992.</w:t>
+      <w:r>
+        <w:rPr>
+          <w:sz w:val="24"/>
+          <w:szCs w:val="24"/>
+        </w:rPr>
+        <w:t>DOB:- 15-08-1993</w:t>
       </w:r>
     </w:p>
     <w:p>
@@ -2799,17 +2501,8 @@
           <w:sz w:val="24"/>
           <w:szCs w:val="24"/>
         </w:rPr>
-        <w:t>S/</w:t>
-      </w:r>
-      <w:proofErr w:type="gramStart"/>
-      <w:r>
-        <w:rPr>
-          <w:sz w:val="24"/>
-          <w:szCs w:val="24"/>
-        </w:rPr>
-        <w:t>O :</w:t>
-      </w:r>
-      <w:proofErr w:type="gramEnd"/>
+        <w:t>S/O :</w:t>
+      </w:r>
       <w:r>
         <w:rPr>
           <w:sz w:val="24"/>
@@ -2817,21 +2510,12 @@
         </w:rPr>
         <w:t xml:space="preserve"> </w:t>
       </w:r>
-      <w:proofErr w:type="spellStart"/>
-      <w:r>
-        <w:rPr>
-          <w:sz w:val="24"/>
-          <w:szCs w:val="24"/>
-        </w:rPr>
-        <w:t>Balivada</w:t>
-      </w:r>
-      <w:proofErr w:type="spellEnd"/>
-      <w:r>
-        <w:rPr>
-          <w:sz w:val="24"/>
-          <w:szCs w:val="24"/>
-        </w:rPr>
-        <w:t xml:space="preserve"> S K Patnaik .</w:t>
+      <w:r>
+        <w:rPr>
+          <w:sz w:val="24"/>
+          <w:szCs w:val="24"/>
+        </w:rPr>
+        <w:t>Addanki Adinarayana</w:t>
       </w:r>
     </w:p>
     <w:p>
@@ -2879,30 +2563,25 @@
         <w:spacing w:line="240" w:lineRule="auto"/>
         <w:jc w:val="both"/>
         <w:rPr>
-          <w:sz w:val="24"/>
-          <w:szCs w:val="24"/>
-        </w:rPr>
-      </w:pPr>
-      <w:r>
-        <w:rPr>
-          <w:sz w:val="24"/>
-          <w:szCs w:val="24"/>
-        </w:rPr>
-        <w:t xml:space="preserve">Contact </w:t>
-      </w:r>
-      <w:r>
-        <w:rPr>
-          <w:sz w:val="24"/>
-          <w:szCs w:val="24"/>
-        </w:rPr>
-        <w:t>details/ alternate Phone Number</w:t>
-      </w:r>
-      <w:r>
-        <w:rPr>
-          <w:sz w:val="24"/>
-          <w:szCs w:val="24"/>
-        </w:rPr>
-        <w:t>: +91-8985966641.</w:t>
+          <w:b/>
+          <w:bCs/>
+          <w:sz w:val="24"/>
+          <w:szCs w:val="24"/>
+        </w:rPr>
+      </w:pPr>
+      <w:r>
+        <w:rPr>
+          <w:sz w:val="24"/>
+          <w:szCs w:val="24"/>
+        </w:rPr>
+        <w:t>Contact details/ alternate Phone Number: +91-</w:t>
+      </w:r>
+      <w:r>
+        <w:rPr>
+          <w:sz w:val="24"/>
+          <w:szCs w:val="24"/>
+        </w:rPr>
+        <w:t xml:space="preserve"> 8520987740</w:t>
       </w:r>
     </w:p>
     <w:p>
@@ -2918,6 +2597,25 @@
           <w:szCs w:val="24"/>
         </w:rPr>
       </w:pPr>
+      <w:r>
+        <w:rPr>
+          <w:b/>
+          <w:bCs/>
+          <w:sz w:val="24"/>
+          <w:szCs w:val="24"/>
+        </w:rPr>
+        <w:t>PLACE:</w:t>
+      </w:r>
+      <w:r>
+        <w:rPr>
+          <w:b/>
+          <w:bCs/>
+          <w:sz w:val="24"/>
+          <w:szCs w:val="24"/>
+        </w:rPr>
+        <w:tab/>
+        <w:t xml:space="preserve"> Hyderabad</w:t>
+      </w:r>
     </w:p>
     <w:p>
       <w:pPr>
@@ -2932,42 +2630,6 @@
           <w:szCs w:val="24"/>
         </w:rPr>
       </w:pPr>
-      <w:r>
-        <w:rPr>
-          <w:b/>
-          <w:bCs/>
-          <w:sz w:val="24"/>
-          <w:szCs w:val="24"/>
-        </w:rPr>
-        <w:t>PLACE:</w:t>
-      </w:r>
-      <w:r>
-        <w:rPr>
-          <w:b/>
-          <w:bCs/>
-          <w:sz w:val="24"/>
-          <w:szCs w:val="24"/>
-        </w:rPr>
-        <w:tab/>
-      </w:r>
-      <w:r>
-        <w:rPr>
-          <w:b/>
-          <w:bCs/>
-          <w:sz w:val="24"/>
-          <w:szCs w:val="24"/>
-        </w:rPr>
-        <w:t xml:space="preserve"> </w:t>
-      </w:r>
-      <w:r>
-        <w:rPr>
-          <w:b/>
-          <w:bCs/>
-          <w:sz w:val="24"/>
-          <w:szCs w:val="24"/>
-        </w:rPr>
-        <w:tab/>
-      </w:r>
     </w:p>
     <w:p>
       <w:pPr>
@@ -2982,55 +2644,14 @@
           <w:szCs w:val="24"/>
         </w:rPr>
       </w:pPr>
-    </w:p>
-    <w:p>
-      <w:pPr>
-        <w:tabs>
-          <w:tab w:val="left" w:pos="567"/>
-        </w:tabs>
-        <w:spacing w:line="240" w:lineRule="auto"/>
+      <w:r>
         <w:rPr>
           <w:b/>
           <w:bCs/>
           <w:sz w:val="24"/>
           <w:szCs w:val="24"/>
         </w:rPr>
-      </w:pPr>
-      <w:r>
-        <w:rPr>
-          <w:b/>
-          <w:bCs/>
-          <w:sz w:val="24"/>
-          <w:szCs w:val="24"/>
-        </w:rPr>
-        <w:t>DATE:</w:t>
-      </w:r>
-      <w:r>
-        <w:rPr>
-          <w:b/>
-          <w:bCs/>
-          <w:sz w:val="24"/>
-          <w:szCs w:val="24"/>
-        </w:rPr>
-        <w:t xml:space="preserve"> </w:t>
-      </w:r>
-      <w:r>
-        <w:rPr>
-          <w:b/>
-          <w:bCs/>
-          <w:sz w:val="24"/>
-          <w:szCs w:val="24"/>
-        </w:rPr>
-        <w:t xml:space="preserve">                                                                                                                         </w:t>
-      </w:r>
-      <w:r>
-        <w:rPr>
-          <w:b/>
-          <w:bCs/>
-          <w:sz w:val="24"/>
-          <w:szCs w:val="24"/>
-        </w:rPr>
-        <w:t>(JAYANTH BALIVADA)</w:t>
+        <w:t>DATE:                                                                                                              Addanki Naresh</w:t>
       </w:r>
     </w:p>
     <w:sectPr>
@@ -3050,8 +2671,8 @@
 </file>
 
 <file path=word/numbering.xml><?xml version="1.0" encoding="utf-8"?>
-<w:numbering xmlns:wpc="http://schemas.microsoft.com/office/word/2010/wordprocessingCanvas" xmlns:mc="http://schemas.openxmlformats.org/markup-compatibility/2006" xmlns:o="urn:schemas-microsoft-com:office:office" xmlns:r="http://schemas.openxmlformats.org/officeDocument/2006/relationships" xmlns:m="http://schemas.openxmlformats.org/officeDocument/2006/math" xmlns:v="urn:schemas-microsoft-com:vml" xmlns:wp14="http://schemas.microsoft.com/office/word/2010/wordprocessingDrawing" xmlns:wp="http://schemas.openxmlformats.org/drawingml/2006/wordprocessingDrawing" xmlns:w10="urn:schemas-microsoft-com:office:word" xmlns:w="http://schemas.openxmlformats.org/wordprocessingml/2006/main" xmlns:w14="http://schemas.microsoft.com/office/word/2010/wordml" xmlns:w15="http://schemas.microsoft.com/office/word/2012/wordml" xmlns:wpg="http://schemas.microsoft.com/office/word/2010/wordprocessingGroup" xmlns:wpi="http://schemas.microsoft.com/office/word/2010/wordprocessingInk" xmlns:wne="http://schemas.microsoft.com/office/word/2006/wordml" xmlns:wps="http://schemas.microsoft.com/office/word/2010/wordprocessingShape" mc:Ignorable="w14 w15 wp14">
-  <w:abstractNum w:abstractNumId="0" w15:restartNumberingAfterBreak="0">
+<w:numbering xmlns:ve="http://schemas.openxmlformats.org/markup-compatibility/2006" xmlns:o="urn:schemas-microsoft-com:office:office" xmlns:r="http://schemas.openxmlformats.org/officeDocument/2006/relationships" xmlns:m="http://schemas.openxmlformats.org/officeDocument/2006/math" xmlns:v="urn:schemas-microsoft-com:vml" xmlns:wp="http://schemas.openxmlformats.org/drawingml/2006/wordprocessingDrawing" xmlns:w10="urn:schemas-microsoft-com:office:word" xmlns:w="http://schemas.openxmlformats.org/wordprocessingml/2006/main" xmlns:wne="http://schemas.microsoft.com/office/word/2006/wordml">
+  <w:abstractNum w:abstractNumId="0">
     <w:nsid w:val="118A196E"/>
     <w:multiLevelType w:val="hybridMultilevel"/>
     <w:tmpl w:val="7A2EC7D6"/>
@@ -3140,7 +2761,7 @@
       </w:pPr>
     </w:lvl>
   </w:abstractNum>
-  <w:abstractNum w:abstractNumId="1" w15:restartNumberingAfterBreak="0">
+  <w:abstractNum w:abstractNumId="1">
     <w:nsid w:val="118F403D"/>
     <w:multiLevelType w:val="hybridMultilevel"/>
     <w:tmpl w:val="1AB85366"/>
@@ -3253,7 +2874,7 @@
       </w:rPr>
     </w:lvl>
   </w:abstractNum>
-  <w:abstractNum w:abstractNumId="2" w15:restartNumberingAfterBreak="0">
+  <w:abstractNum w:abstractNumId="2">
     <w:nsid w:val="153304FC"/>
     <w:multiLevelType w:val="hybridMultilevel"/>
     <w:tmpl w:val="1E68D858"/>
@@ -3345,7 +2966,7 @@
       </w:pPr>
     </w:lvl>
   </w:abstractNum>
-  <w:abstractNum w:abstractNumId="3" w15:restartNumberingAfterBreak="0">
+  <w:abstractNum w:abstractNumId="3">
     <w:nsid w:val="2621008F"/>
     <w:multiLevelType w:val="hybridMultilevel"/>
     <w:tmpl w:val="80CCB90C"/>
@@ -3431,7 +3052,7 @@
       </w:pPr>
     </w:lvl>
   </w:abstractNum>
-  <w:abstractNum w:abstractNumId="4" w15:restartNumberingAfterBreak="0">
+  <w:abstractNum w:abstractNumId="4">
     <w:nsid w:val="2CCC56D0"/>
     <w:multiLevelType w:val="hybridMultilevel"/>
     <w:tmpl w:val="71C4E990"/>
@@ -3544,7 +3165,7 @@
       </w:rPr>
     </w:lvl>
   </w:abstractNum>
-  <w:abstractNum w:abstractNumId="5" w15:restartNumberingAfterBreak="0">
+  <w:abstractNum w:abstractNumId="5">
     <w:nsid w:val="2FDE2298"/>
     <w:multiLevelType w:val="hybridMultilevel"/>
     <w:tmpl w:val="9ECA5A36"/>
@@ -3630,7 +3251,7 @@
       </w:pPr>
     </w:lvl>
   </w:abstractNum>
-  <w:abstractNum w:abstractNumId="6" w15:restartNumberingAfterBreak="0">
+  <w:abstractNum w:abstractNumId="6">
     <w:nsid w:val="33AF700A"/>
     <w:multiLevelType w:val="hybridMultilevel"/>
     <w:tmpl w:val="215E5F42"/>
@@ -3743,7 +3364,7 @@
       </w:rPr>
     </w:lvl>
   </w:abstractNum>
-  <w:abstractNum w:abstractNumId="7" w15:restartNumberingAfterBreak="0">
+  <w:abstractNum w:abstractNumId="7">
     <w:nsid w:val="33BF7257"/>
     <w:multiLevelType w:val="hybridMultilevel"/>
     <w:tmpl w:val="88A6BEAE"/>
@@ -3856,7 +3477,7 @@
       </w:rPr>
     </w:lvl>
   </w:abstractNum>
-  <w:abstractNum w:abstractNumId="8" w15:restartNumberingAfterBreak="0">
+  <w:abstractNum w:abstractNumId="8">
     <w:nsid w:val="34BC602D"/>
     <w:multiLevelType w:val="hybridMultilevel"/>
     <w:tmpl w:val="C7FA7196"/>
@@ -3969,7 +3590,7 @@
       </w:rPr>
     </w:lvl>
   </w:abstractNum>
-  <w:abstractNum w:abstractNumId="9" w15:restartNumberingAfterBreak="0">
+  <w:abstractNum w:abstractNumId="9">
     <w:nsid w:val="39040409"/>
     <w:multiLevelType w:val="hybridMultilevel"/>
     <w:tmpl w:val="F5DED70C"/>
@@ -4082,7 +3703,7 @@
       </w:rPr>
     </w:lvl>
   </w:abstractNum>
-  <w:abstractNum w:abstractNumId="10" w15:restartNumberingAfterBreak="0">
+  <w:abstractNum w:abstractNumId="10">
     <w:nsid w:val="40745A27"/>
     <w:multiLevelType w:val="hybridMultilevel"/>
     <w:tmpl w:val="A4B8CDE6"/>
@@ -4195,7 +3816,7 @@
       </w:rPr>
     </w:lvl>
   </w:abstractNum>
-  <w:abstractNum w:abstractNumId="11" w15:restartNumberingAfterBreak="0">
+  <w:abstractNum w:abstractNumId="11">
     <w:nsid w:val="41C31182"/>
     <w:multiLevelType w:val="hybridMultilevel"/>
     <w:tmpl w:val="25581748"/>
@@ -4308,7 +3929,7 @@
       </w:rPr>
     </w:lvl>
   </w:abstractNum>
-  <w:abstractNum w:abstractNumId="12" w15:restartNumberingAfterBreak="0">
+  <w:abstractNum w:abstractNumId="12">
     <w:nsid w:val="42377DD5"/>
     <w:multiLevelType w:val="hybridMultilevel"/>
     <w:tmpl w:val="DF9269B8"/>
@@ -4397,7 +4018,7 @@
       </w:pPr>
     </w:lvl>
   </w:abstractNum>
-  <w:abstractNum w:abstractNumId="13" w15:restartNumberingAfterBreak="0">
+  <w:abstractNum w:abstractNumId="13">
     <w:nsid w:val="438B6519"/>
     <w:multiLevelType w:val="hybridMultilevel"/>
     <w:tmpl w:val="8AF42A38"/>
@@ -4510,7 +4131,7 @@
       </w:rPr>
     </w:lvl>
   </w:abstractNum>
-  <w:abstractNum w:abstractNumId="14" w15:restartNumberingAfterBreak="0">
+  <w:abstractNum w:abstractNumId="14">
     <w:nsid w:val="460270C6"/>
     <w:multiLevelType w:val="hybridMultilevel"/>
     <w:tmpl w:val="A3404B1C"/>
@@ -4624,7 +4245,7 @@
       </w:rPr>
     </w:lvl>
   </w:abstractNum>
-  <w:abstractNum w:abstractNumId="15" w15:restartNumberingAfterBreak="0">
+  <w:abstractNum w:abstractNumId="15">
     <w:nsid w:val="4ED5041F"/>
     <w:multiLevelType w:val="hybridMultilevel"/>
     <w:tmpl w:val="D3A28ACE"/>
@@ -4737,7 +4358,7 @@
       </w:rPr>
     </w:lvl>
   </w:abstractNum>
-  <w:abstractNum w:abstractNumId="16" w15:restartNumberingAfterBreak="0">
+  <w:abstractNum w:abstractNumId="16">
     <w:nsid w:val="5D9A219A"/>
     <w:multiLevelType w:val="hybridMultilevel"/>
     <w:tmpl w:val="950EACA4"/>
@@ -4850,7 +4471,7 @@
       </w:rPr>
     </w:lvl>
   </w:abstractNum>
-  <w:abstractNum w:abstractNumId="17" w15:restartNumberingAfterBreak="0">
+  <w:abstractNum w:abstractNumId="17">
     <w:nsid w:val="65B23D67"/>
     <w:multiLevelType w:val="hybridMultilevel"/>
     <w:tmpl w:val="D3A601BC"/>
@@ -4963,7 +4584,7 @@
       </w:rPr>
     </w:lvl>
   </w:abstractNum>
-  <w:abstractNum w:abstractNumId="18" w15:restartNumberingAfterBreak="0">
+  <w:abstractNum w:abstractNumId="18">
     <w:nsid w:val="77B65ECC"/>
     <w:multiLevelType w:val="hybridMultilevel"/>
     <w:tmpl w:val="801C24BC"/>
@@ -5052,7 +4673,7 @@
       </w:pPr>
     </w:lvl>
   </w:abstractNum>
-  <w:abstractNum w:abstractNumId="19" w15:restartNumberingAfterBreak="0">
+  <w:abstractNum w:abstractNumId="19">
     <w:nsid w:val="7CC43C32"/>
     <w:multiLevelType w:val="hybridMultilevel"/>
     <w:tmpl w:val="690C8EFE"/>
@@ -5229,7 +4850,7 @@
 </file>
 
 <file path=word/styles.xml><?xml version="1.0" encoding="utf-8"?>
-<w:styles xmlns:mc="http://schemas.openxmlformats.org/markup-compatibility/2006" xmlns:r="http://schemas.openxmlformats.org/officeDocument/2006/relationships" xmlns:w="http://schemas.openxmlformats.org/wordprocessingml/2006/main" xmlns:w14="http://schemas.microsoft.com/office/word/2010/wordml" xmlns:w15="http://schemas.microsoft.com/office/word/2012/wordml" mc:Ignorable="w14 w15">
+<w:styles xmlns:r="http://schemas.openxmlformats.org/officeDocument/2006/relationships" xmlns:w="http://schemas.openxmlformats.org/wordprocessingml/2006/main">
   <w:docDefaults>
     <w:rPrDefault>
       <w:rPr>
@@ -5239,378 +4860,145 @@
     </w:rPrDefault>
     <w:pPrDefault/>
   </w:docDefaults>
-  <w:latentStyles w:defLockedState="0" w:defUIPriority="99" w:defSemiHidden="0" w:defUnhideWhenUsed="0" w:defQFormat="0" w:count="371">
-    <w:lsdException w:name="Normal" w:locked="1" w:uiPriority="0" w:qFormat="1"/>
-    <w:lsdException w:name="heading 1" w:locked="1" w:uiPriority="0" w:qFormat="1"/>
-    <w:lsdException w:name="heading 2" w:locked="1" w:semiHidden="1" w:uiPriority="0" w:unhideWhenUsed="1" w:qFormat="1"/>
-    <w:lsdException w:name="heading 3" w:locked="1" w:semiHidden="1" w:uiPriority="0" w:unhideWhenUsed="1" w:qFormat="1"/>
-    <w:lsdException w:name="heading 4" w:locked="1" w:semiHidden="1" w:uiPriority="0" w:unhideWhenUsed="1" w:qFormat="1"/>
-    <w:lsdException w:name="heading 5" w:locked="1" w:semiHidden="1" w:uiPriority="0" w:unhideWhenUsed="1" w:qFormat="1"/>
-    <w:lsdException w:name="heading 6" w:locked="1" w:semiHidden="1" w:uiPriority="0" w:unhideWhenUsed="1" w:qFormat="1"/>
-    <w:lsdException w:name="heading 7" w:locked="1" w:semiHidden="1" w:uiPriority="0" w:unhideWhenUsed="1" w:qFormat="1"/>
-    <w:lsdException w:name="heading 8" w:locked="1" w:semiHidden="1" w:uiPriority="0" w:unhideWhenUsed="1" w:qFormat="1"/>
-    <w:lsdException w:name="heading 9" w:locked="1" w:semiHidden="1" w:uiPriority="0" w:unhideWhenUsed="1" w:qFormat="1"/>
-    <w:lsdException w:name="index 1" w:semiHidden="1" w:unhideWhenUsed="1"/>
-    <w:lsdException w:name="index 2" w:semiHidden="1" w:unhideWhenUsed="1"/>
-    <w:lsdException w:name="index 3" w:semiHidden="1" w:unhideWhenUsed="1"/>
-    <w:lsdException w:name="index 4" w:semiHidden="1" w:unhideWhenUsed="1"/>
-    <w:lsdException w:name="index 5" w:semiHidden="1" w:unhideWhenUsed="1"/>
-    <w:lsdException w:name="index 6" w:semiHidden="1" w:unhideWhenUsed="1"/>
-    <w:lsdException w:name="index 7" w:semiHidden="1" w:unhideWhenUsed="1"/>
-    <w:lsdException w:name="index 8" w:semiHidden="1" w:unhideWhenUsed="1"/>
-    <w:lsdException w:name="index 9" w:semiHidden="1" w:unhideWhenUsed="1"/>
-    <w:lsdException w:name="toc 1" w:locked="1" w:uiPriority="0"/>
-    <w:lsdException w:name="toc 2" w:locked="1" w:uiPriority="0"/>
-    <w:lsdException w:name="toc 3" w:locked="1" w:uiPriority="0"/>
-    <w:lsdException w:name="toc 4" w:locked="1" w:uiPriority="0"/>
-    <w:lsdException w:name="toc 5" w:locked="1" w:uiPriority="0"/>
-    <w:lsdException w:name="toc 6" w:locked="1" w:uiPriority="0"/>
-    <w:lsdException w:name="toc 7" w:locked="1" w:uiPriority="0"/>
-    <w:lsdException w:name="toc 8" w:locked="1" w:uiPriority="0"/>
-    <w:lsdException w:name="toc 9" w:locked="1" w:uiPriority="0"/>
-    <w:lsdException w:name="Normal Indent" w:semiHidden="1" w:unhideWhenUsed="1"/>
-    <w:lsdException w:name="footnote text" w:semiHidden="1" w:unhideWhenUsed="1"/>
-    <w:lsdException w:name="annotation text" w:semiHidden="1" w:unhideWhenUsed="1"/>
-    <w:lsdException w:name="header" w:semiHidden="1" w:unhideWhenUsed="1"/>
-    <w:lsdException w:name="footer" w:semiHidden="1" w:unhideWhenUsed="1"/>
-    <w:lsdException w:name="index heading" w:semiHidden="1" w:unhideWhenUsed="1"/>
-    <w:lsdException w:name="caption" w:locked="1" w:semiHidden="1" w:uiPriority="0" w:unhideWhenUsed="1" w:qFormat="1"/>
-    <w:lsdException w:name="table of figures" w:semiHidden="1" w:unhideWhenUsed="1"/>
-    <w:lsdException w:name="envelope address" w:semiHidden="1" w:unhideWhenUsed="1"/>
-    <w:lsdException w:name="envelope return" w:semiHidden="1" w:unhideWhenUsed="1"/>
-    <w:lsdException w:name="footnote reference" w:semiHidden="1" w:unhideWhenUsed="1"/>
-    <w:lsdException w:name="annotation reference" w:semiHidden="1" w:unhideWhenUsed="1"/>
-    <w:lsdException w:name="line number" w:semiHidden="1" w:unhideWhenUsed="1"/>
-    <w:lsdException w:name="page number" w:semiHidden="1" w:unhideWhenUsed="1"/>
-    <w:lsdException w:name="endnote reference" w:semiHidden="1" w:unhideWhenUsed="1"/>
-    <w:lsdException w:name="endnote text" w:semiHidden="1" w:unhideWhenUsed="1"/>
-    <w:lsdException w:name="table of authorities" w:semiHidden="1" w:unhideWhenUsed="1"/>
-    <w:lsdException w:name="macro" w:semiHidden="1" w:unhideWhenUsed="1"/>
-    <w:lsdException w:name="toa heading" w:semiHidden="1" w:unhideWhenUsed="1"/>
-    <w:lsdException w:name="List" w:semiHidden="1" w:unhideWhenUsed="1"/>
-    <w:lsdException w:name="List Bullet" w:semiHidden="1" w:unhideWhenUsed="1"/>
-    <w:lsdException w:name="List Number" w:semiHidden="1" w:unhideWhenUsed="1"/>
-    <w:lsdException w:name="List 2" w:semiHidden="1" w:unhideWhenUsed="1"/>
-    <w:lsdException w:name="List 3" w:semiHidden="1" w:unhideWhenUsed="1"/>
-    <w:lsdException w:name="List 4" w:semiHidden="1" w:unhideWhenUsed="1"/>
-    <w:lsdException w:name="List 5" w:semiHidden="1" w:unhideWhenUsed="1"/>
-    <w:lsdException w:name="List Bullet 2" w:semiHidden="1" w:unhideWhenUsed="1"/>
-    <w:lsdException w:name="List Bullet 3" w:semiHidden="1" w:unhideWhenUsed="1"/>
-    <w:lsdException w:name="List Bullet 4" w:semiHidden="1" w:unhideWhenUsed="1"/>
-    <w:lsdException w:name="List Bullet 5" w:semiHidden="1" w:unhideWhenUsed="1"/>
-    <w:lsdException w:name="List Number 2" w:semiHidden="1" w:unhideWhenUsed="1"/>
-    <w:lsdException w:name="List Number 3" w:semiHidden="1" w:unhideWhenUsed="1"/>
-    <w:lsdException w:name="List Number 4" w:semiHidden="1" w:unhideWhenUsed="1"/>
-    <w:lsdException w:name="List Number 5" w:semiHidden="1" w:unhideWhenUsed="1"/>
-    <w:lsdException w:name="Title" w:locked="1" w:uiPriority="0" w:qFormat="1"/>
-    <w:lsdException w:name="Closing" w:semiHidden="1" w:unhideWhenUsed="1"/>
-    <w:lsdException w:name="Signature" w:semiHidden="1" w:unhideWhenUsed="1"/>
-    <w:lsdException w:name="Default Paragraph Font" w:locked="1" w:uiPriority="0"/>
-    <w:lsdException w:name="Body Text" w:semiHidden="1" w:unhideWhenUsed="1"/>
-    <w:lsdException w:name="Body Text Indent" w:semiHidden="1" w:unhideWhenUsed="1"/>
-    <w:lsdException w:name="List Continue" w:semiHidden="1" w:unhideWhenUsed="1"/>
-    <w:lsdException w:name="List Continue 2" w:semiHidden="1" w:unhideWhenUsed="1"/>
-    <w:lsdException w:name="List Continue 3" w:semiHidden="1" w:unhideWhenUsed="1"/>
-    <w:lsdException w:name="List Continue 4" w:semiHidden="1" w:unhideWhenUsed="1"/>
-    <w:lsdException w:name="List Continue 5" w:semiHidden="1" w:unhideWhenUsed="1"/>
-    <w:lsdException w:name="Message Header" w:semiHidden="1" w:unhideWhenUsed="1"/>
-    <w:lsdException w:name="Subtitle" w:locked="1" w:uiPriority="0" w:qFormat="1"/>
-    <w:lsdException w:name="Salutation" w:semiHidden="1" w:unhideWhenUsed="1"/>
-    <w:lsdException w:name="Date" w:semiHidden="1" w:unhideWhenUsed="1"/>
-    <w:lsdException w:name="Body Text First Indent" w:semiHidden="1" w:unhideWhenUsed="1"/>
-    <w:lsdException w:name="Body Text First Indent 2" w:semiHidden="1" w:unhideWhenUsed="1"/>
-    <w:lsdException w:name="Note Heading" w:semiHidden="1" w:unhideWhenUsed="1"/>
-    <w:lsdException w:name="Body Text 2" w:semiHidden="1" w:unhideWhenUsed="1"/>
-    <w:lsdException w:name="Body Text 3" w:semiHidden="1" w:unhideWhenUsed="1"/>
-    <w:lsdException w:name="Body Text Indent 2" w:semiHidden="1" w:unhideWhenUsed="1"/>
-    <w:lsdException w:name="Body Text Indent 3" w:semiHidden="1" w:unhideWhenUsed="1"/>
-    <w:lsdException w:name="Block Text" w:semiHidden="1" w:unhideWhenUsed="1"/>
-    <w:lsdException w:name="Hyperlink" w:semiHidden="1" w:unhideWhenUsed="1"/>
-    <w:lsdException w:name="FollowedHyperlink" w:semiHidden="1" w:unhideWhenUsed="1"/>
-    <w:lsdException w:name="Strong" w:locked="1" w:uiPriority="0" w:qFormat="1"/>
-    <w:lsdException w:name="Emphasis" w:locked="1" w:uiPriority="0" w:qFormat="1"/>
-    <w:lsdException w:name="Document Map" w:semiHidden="1" w:unhideWhenUsed="1"/>
-    <w:lsdException w:name="Plain Text" w:semiHidden="1" w:unhideWhenUsed="1"/>
-    <w:lsdException w:name="E-mail Signature" w:semiHidden="1" w:unhideWhenUsed="1"/>
-    <w:lsdException w:name="HTML Top of Form" w:semiHidden="1" w:unhideWhenUsed="1"/>
-    <w:lsdException w:name="HTML Bottom of Form" w:semiHidden="1" w:unhideWhenUsed="1"/>
-    <w:lsdException w:name="Normal (Web)" w:semiHidden="1" w:unhideWhenUsed="1"/>
-    <w:lsdException w:name="HTML Acronym" w:semiHidden="1" w:unhideWhenUsed="1"/>
-    <w:lsdException w:name="HTML Address" w:semiHidden="1" w:unhideWhenUsed="1"/>
-    <w:lsdException w:name="HTML Cite" w:semiHidden="1" w:unhideWhenUsed="1"/>
-    <w:lsdException w:name="HTML Code" w:semiHidden="1" w:unhideWhenUsed="1"/>
-    <w:lsdException w:name="HTML Definition" w:semiHidden="1" w:unhideWhenUsed="1"/>
-    <w:lsdException w:name="HTML Keyboard" w:semiHidden="1" w:unhideWhenUsed="1"/>
-    <w:lsdException w:name="HTML Preformatted" w:semiHidden="1" w:uiPriority="0" w:unhideWhenUsed="1"/>
-    <w:lsdException w:name="HTML Sample" w:semiHidden="1" w:unhideWhenUsed="1"/>
-    <w:lsdException w:name="HTML Typewriter" w:semiHidden="1" w:unhideWhenUsed="1"/>
-    <w:lsdException w:name="HTML Variable" w:semiHidden="1" w:unhideWhenUsed="1"/>
-    <w:lsdException w:name="Normal Table" w:semiHidden="1" w:unhideWhenUsed="1"/>
-    <w:lsdException w:name="annotation subject" w:semiHidden="1" w:unhideWhenUsed="1"/>
-    <w:lsdException w:name="No List" w:semiHidden="1" w:unhideWhenUsed="1"/>
-    <w:lsdException w:name="Outline List 1" w:semiHidden="1" w:unhideWhenUsed="1"/>
-    <w:lsdException w:name="Outline List 2" w:semiHidden="1" w:unhideWhenUsed="1"/>
-    <w:lsdException w:name="Outline List 3" w:semiHidden="1" w:unhideWhenUsed="1"/>
-    <w:lsdException w:name="Table Simple 1" w:semiHidden="1" w:unhideWhenUsed="1"/>
-    <w:lsdException w:name="Table Simple 2" w:semiHidden="1" w:unhideWhenUsed="1"/>
-    <w:lsdException w:name="Table Simple 3" w:semiHidden="1" w:unhideWhenUsed="1"/>
-    <w:lsdException w:name="Table Classic 1" w:semiHidden="1" w:unhideWhenUsed="1"/>
-    <w:lsdException w:name="Table Classic 2" w:semiHidden="1" w:unhideWhenUsed="1"/>
-    <w:lsdException w:name="Table Classic 3" w:semiHidden="1" w:unhideWhenUsed="1"/>
-    <w:lsdException w:name="Table Classic 4" w:semiHidden="1" w:unhideWhenUsed="1"/>
-    <w:lsdException w:name="Table Colorful 1" w:semiHidden="1" w:unhideWhenUsed="1"/>
-    <w:lsdException w:name="Table Colorful 2" w:semiHidden="1" w:unhideWhenUsed="1"/>
-    <w:lsdException w:name="Table Colorful 3" w:semiHidden="1" w:unhideWhenUsed="1"/>
-    <w:lsdException w:name="Table Columns 1" w:semiHidden="1" w:unhideWhenUsed="1"/>
-    <w:lsdException w:name="Table Columns 2" w:semiHidden="1" w:unhideWhenUsed="1"/>
-    <w:lsdException w:name="Table Columns 3" w:semiHidden="1" w:unhideWhenUsed="1"/>
-    <w:lsdException w:name="Table Columns 4" w:semiHidden="1" w:unhideWhenUsed="1"/>
-    <w:lsdException w:name="Table Columns 5" w:semiHidden="1" w:unhideWhenUsed="1"/>
-    <w:lsdException w:name="Table Grid 1" w:semiHidden="1" w:unhideWhenUsed="1"/>
-    <w:lsdException w:name="Table Grid 2" w:semiHidden="1" w:unhideWhenUsed="1"/>
-    <w:lsdException w:name="Table Grid 3" w:semiHidden="1" w:unhideWhenUsed="1"/>
-    <w:lsdException w:name="Table Grid 4" w:semiHidden="1" w:unhideWhenUsed="1"/>
-    <w:lsdException w:name="Table Grid 5" w:semiHidden="1" w:unhideWhenUsed="1"/>
-    <w:lsdException w:name="Table Grid 6" w:semiHidden="1" w:unhideWhenUsed="1"/>
-    <w:lsdException w:name="Table Grid 7" w:semiHidden="1" w:unhideWhenUsed="1"/>
-    <w:lsdException w:name="Table Grid 8" w:semiHidden="1" w:unhideWhenUsed="1"/>
-    <w:lsdException w:name="Table List 1" w:semiHidden="1" w:unhideWhenUsed="1"/>
-    <w:lsdException w:name="Table List 2" w:semiHidden="1" w:unhideWhenUsed="1"/>
-    <w:lsdException w:name="Table List 3" w:semiHidden="1" w:unhideWhenUsed="1"/>
-    <w:lsdException w:name="Table List 4" w:semiHidden="1" w:unhideWhenUsed="1"/>
-    <w:lsdException w:name="Table List 5" w:semiHidden="1" w:unhideWhenUsed="1"/>
-    <w:lsdException w:name="Table List 6" w:semiHidden="1" w:unhideWhenUsed="1"/>
-    <w:lsdException w:name="Table List 7" w:semiHidden="1" w:unhideWhenUsed="1"/>
-    <w:lsdException w:name="Table List 8" w:semiHidden="1" w:unhideWhenUsed="1"/>
-    <w:lsdException w:name="Table 3D effects 1" w:semiHidden="1" w:unhideWhenUsed="1"/>
-    <w:lsdException w:name="Table 3D effects 2" w:semiHidden="1" w:unhideWhenUsed="1"/>
-    <w:lsdException w:name="Table 3D effects 3" w:semiHidden="1" w:unhideWhenUsed="1"/>
-    <w:lsdException w:name="Table Contemporary" w:semiHidden="1" w:unhideWhenUsed="1"/>
-    <w:lsdException w:name="Table Elegant" w:semiHidden="1" w:unhideWhenUsed="1"/>
-    <w:lsdException w:name="Table Professional" w:semiHidden="1" w:unhideWhenUsed="1"/>
-    <w:lsdException w:name="Table Subtle 1" w:semiHidden="1" w:unhideWhenUsed="1"/>
-    <w:lsdException w:name="Table Subtle 2" w:semiHidden="1" w:unhideWhenUsed="1"/>
-    <w:lsdException w:name="Table Web 1" w:semiHidden="1" w:unhideWhenUsed="1"/>
-    <w:lsdException w:name="Table Web 2" w:semiHidden="1" w:unhideWhenUsed="1"/>
-    <w:lsdException w:name="Table Web 3" w:semiHidden="1" w:unhideWhenUsed="1"/>
-    <w:lsdException w:name="Balloon Text" w:semiHidden="1" w:unhideWhenUsed="1"/>
-    <w:lsdException w:name="Table Grid" w:locked="1" w:uiPriority="0"/>
-    <w:lsdException w:name="Table Theme" w:semiHidden="1" w:unhideWhenUsed="1"/>
-    <w:lsdException w:name="Placeholder Text" w:semiHidden="1"/>
-    <w:lsdException w:name="No Spacing" w:uiPriority="1" w:qFormat="1"/>
-    <w:lsdException w:name="Light Shading" w:uiPriority="60"/>
-    <w:lsdException w:name="Light List" w:uiPriority="61"/>
-    <w:lsdException w:name="Light Grid" w:uiPriority="62"/>
-    <w:lsdException w:name="Medium Shading 1" w:uiPriority="63"/>
-    <w:lsdException w:name="Medium Shading 2" w:uiPriority="64"/>
-    <w:lsdException w:name="Medium List 1" w:uiPriority="65"/>
-    <w:lsdException w:name="Medium List 2" w:uiPriority="66"/>
-    <w:lsdException w:name="Medium Grid 1" w:uiPriority="67"/>
-    <w:lsdException w:name="Medium Grid 2" w:uiPriority="68"/>
-    <w:lsdException w:name="Medium Grid 3" w:uiPriority="69"/>
-    <w:lsdException w:name="Dark List" w:uiPriority="70"/>
-    <w:lsdException w:name="Colorful Shading" w:uiPriority="71"/>
-    <w:lsdException w:name="Colorful List" w:uiPriority="72"/>
-    <w:lsdException w:name="Colorful Grid" w:uiPriority="73"/>
-    <w:lsdException w:name="Light Shading Accent 1" w:uiPriority="60"/>
-    <w:lsdException w:name="Light List Accent 1" w:uiPriority="61"/>
-    <w:lsdException w:name="Light Grid Accent 1" w:uiPriority="62"/>
-    <w:lsdException w:name="Medium Shading 1 Accent 1" w:uiPriority="63"/>
-    <w:lsdException w:name="Medium Shading 2 Accent 1" w:uiPriority="64"/>
-    <w:lsdException w:name="Medium List 1 Accent 1" w:uiPriority="65"/>
-    <w:lsdException w:name="Revision" w:semiHidden="1"/>
-    <w:lsdException w:name="List Paragraph" w:uiPriority="34" w:qFormat="1"/>
-    <w:lsdException w:name="Quote" w:uiPriority="29" w:qFormat="1"/>
-    <w:lsdException w:name="Intense Quote" w:uiPriority="30" w:qFormat="1"/>
-    <w:lsdException w:name="Medium List 2 Accent 1" w:uiPriority="66"/>
-    <w:lsdException w:name="Medium Grid 1 Accent 1" w:uiPriority="67"/>
-    <w:lsdException w:name="Medium Grid 2 Accent 1" w:uiPriority="68"/>
-    <w:lsdException w:name="Medium Grid 3 Accent 1" w:uiPriority="69"/>
-    <w:lsdException w:name="Dark List Accent 1" w:uiPriority="70"/>
-    <w:lsdException w:name="Colorful Shading Accent 1" w:uiPriority="71"/>
-    <w:lsdException w:name="Colorful List Accent 1" w:uiPriority="72"/>
-    <w:lsdException w:name="Colorful Grid Accent 1" w:uiPriority="73"/>
-    <w:lsdException w:name="Light Shading Accent 2" w:uiPriority="60"/>
-    <w:lsdException w:name="Light List Accent 2" w:uiPriority="61"/>
-    <w:lsdException w:name="Light Grid Accent 2" w:uiPriority="62"/>
-    <w:lsdException w:name="Medium Shading 1 Accent 2" w:uiPriority="63"/>
-    <w:lsdException w:name="Medium Shading 2 Accent 2" w:uiPriority="64"/>
-    <w:lsdException w:name="Medium List 1 Accent 2" w:uiPriority="65"/>
-    <w:lsdException w:name="Medium List 2 Accent 2" w:uiPriority="66"/>
-    <w:lsdException w:name="Medium Grid 1 Accent 2" w:uiPriority="67"/>
-    <w:lsdException w:name="Medium Grid 2 Accent 2" w:uiPriority="68"/>
-    <w:lsdException w:name="Medium Grid 3 Accent 2" w:uiPriority="69"/>
-    <w:lsdException w:name="Dark List Accent 2" w:uiPriority="70"/>
-    <w:lsdException w:name="Colorful Shading Accent 2" w:uiPriority="71"/>
-    <w:lsdException w:name="Colorful List Accent 2" w:uiPriority="72"/>
-    <w:lsdException w:name="Colorful Grid Accent 2" w:uiPriority="73"/>
-    <w:lsdException w:name="Light Shading Accent 3" w:uiPriority="60"/>
-    <w:lsdException w:name="Light List Accent 3" w:uiPriority="61"/>
-    <w:lsdException w:name="Light Grid Accent 3" w:uiPriority="62"/>
-    <w:lsdException w:name="Medium Shading 1 Accent 3" w:uiPriority="63"/>
-    <w:lsdException w:name="Medium Shading 2 Accent 3" w:uiPriority="64"/>
-    <w:lsdException w:name="Medium List 1 Accent 3" w:uiPriority="65"/>
-    <w:lsdException w:name="Medium List 2 Accent 3" w:uiPriority="66"/>
-    <w:lsdException w:name="Medium Grid 1 Accent 3" w:uiPriority="67"/>
-    <w:lsdException w:name="Medium Grid 2 Accent 3" w:uiPriority="68"/>
-    <w:lsdException w:name="Medium Grid 3 Accent 3" w:uiPriority="69"/>
-    <w:lsdException w:name="Dark List Accent 3" w:uiPriority="70"/>
-    <w:lsdException w:name="Colorful Shading Accent 3" w:uiPriority="71"/>
-    <w:lsdException w:name="Colorful List Accent 3" w:uiPriority="72"/>
-    <w:lsdException w:name="Colorful Grid Accent 3" w:uiPriority="73"/>
-    <w:lsdException w:name="Light Shading Accent 4" w:uiPriority="60"/>
-    <w:lsdException w:name="Light List Accent 4" w:uiPriority="61"/>
-    <w:lsdException w:name="Light Grid Accent 4" w:uiPriority="62"/>
-    <w:lsdException w:name="Medium Shading 1 Accent 4" w:uiPriority="63"/>
-    <w:lsdException w:name="Medium Shading 2 Accent 4" w:uiPriority="64"/>
-    <w:lsdException w:name="Medium List 1 Accent 4" w:uiPriority="65"/>
-    <w:lsdException w:name="Medium List 2 Accent 4" w:uiPriority="66"/>
-    <w:lsdException w:name="Medium Grid 1 Accent 4" w:uiPriority="67"/>
-    <w:lsdException w:name="Medium Grid 2 Accent 4" w:uiPriority="68"/>
-    <w:lsdException w:name="Medium Grid 3 Accent 4" w:uiPriority="69"/>
-    <w:lsdException w:name="Dark List Accent 4" w:uiPriority="70"/>
-    <w:lsdException w:name="Colorful Shading Accent 4" w:uiPriority="71"/>
-    <w:lsdException w:name="Colorful List Accent 4" w:uiPriority="72"/>
-    <w:lsdException w:name="Colorful Grid Accent 4" w:uiPriority="73"/>
-    <w:lsdException w:name="Light Shading Accent 5" w:uiPriority="60"/>
-    <w:lsdException w:name="Light List Accent 5" w:uiPriority="61"/>
-    <w:lsdException w:name="Light Grid Accent 5" w:uiPriority="62"/>
-    <w:lsdException w:name="Medium Shading 1 Accent 5" w:uiPriority="63"/>
-    <w:lsdException w:name="Medium Shading 2 Accent 5" w:uiPriority="64"/>
-    <w:lsdException w:name="Medium List 1 Accent 5" w:uiPriority="65"/>
-    <w:lsdException w:name="Medium List 2 Accent 5" w:uiPriority="66"/>
-    <w:lsdException w:name="Medium Grid 1 Accent 5" w:uiPriority="67"/>
-    <w:lsdException w:name="Medium Grid 2 Accent 5" w:uiPriority="68"/>
-    <w:lsdException w:name="Medium Grid 3 Accent 5" w:uiPriority="69"/>
-    <w:lsdException w:name="Dark List Accent 5" w:uiPriority="70"/>
-    <w:lsdException w:name="Colorful Shading Accent 5" w:uiPriority="71"/>
-    <w:lsdException w:name="Colorful List Accent 5" w:uiPriority="72"/>
-    <w:lsdException w:name="Colorful Grid Accent 5" w:uiPriority="73"/>
-    <w:lsdException w:name="Light Shading Accent 6" w:uiPriority="60"/>
-    <w:lsdException w:name="Light List Accent 6" w:uiPriority="61"/>
-    <w:lsdException w:name="Light Grid Accent 6" w:uiPriority="62"/>
-    <w:lsdException w:name="Medium Shading 1 Accent 6" w:uiPriority="63"/>
-    <w:lsdException w:name="Medium Shading 2 Accent 6" w:uiPriority="64"/>
-    <w:lsdException w:name="Medium List 1 Accent 6" w:uiPriority="65"/>
-    <w:lsdException w:name="Medium List 2 Accent 6" w:uiPriority="66"/>
-    <w:lsdException w:name="Medium Grid 1 Accent 6" w:uiPriority="67"/>
-    <w:lsdException w:name="Medium Grid 2 Accent 6" w:uiPriority="68"/>
-    <w:lsdException w:name="Medium Grid 3 Accent 6" w:uiPriority="69"/>
-    <w:lsdException w:name="Dark List Accent 6" w:uiPriority="70"/>
-    <w:lsdException w:name="Colorful Shading Accent 6" w:uiPriority="71"/>
-    <w:lsdException w:name="Colorful List Accent 6" w:uiPriority="72"/>
-    <w:lsdException w:name="Colorful Grid Accent 6" w:uiPriority="73"/>
-    <w:lsdException w:name="Subtle Emphasis" w:uiPriority="19" w:qFormat="1"/>
-    <w:lsdException w:name="Intense Emphasis" w:uiPriority="21" w:qFormat="1"/>
-    <w:lsdException w:name="Subtle Reference" w:uiPriority="31" w:qFormat="1"/>
-    <w:lsdException w:name="Intense Reference" w:uiPriority="32" w:qFormat="1"/>
-    <w:lsdException w:name="Book Title" w:uiPriority="33" w:qFormat="1"/>
-    <w:lsdException w:name="Bibliography" w:semiHidden="1" w:uiPriority="37" w:unhideWhenUsed="1"/>
-    <w:lsdException w:name="TOC Heading" w:semiHidden="1" w:uiPriority="39" w:unhideWhenUsed="1" w:qFormat="1"/>
-    <w:lsdException w:name="Plain Table 1" w:uiPriority="41"/>
-    <w:lsdException w:name="Plain Table 2" w:uiPriority="42"/>
-    <w:lsdException w:name="Plain Table 3" w:uiPriority="43"/>
-    <w:lsdException w:name="Plain Table 4" w:uiPriority="44"/>
-    <w:lsdException w:name="Plain Table 5" w:uiPriority="45"/>
-    <w:lsdException w:name="Grid Table Light" w:uiPriority="40"/>
-    <w:lsdException w:name="Grid Table 1 Light" w:uiPriority="46"/>
-    <w:lsdException w:name="Grid Table 2" w:uiPriority="47"/>
-    <w:lsdException w:name="Grid Table 3" w:uiPriority="48"/>
-    <w:lsdException w:name="Grid Table 4" w:uiPriority="49"/>
-    <w:lsdException w:name="Grid Table 5 Dark" w:uiPriority="50"/>
-    <w:lsdException w:name="Grid Table 6 Colorful" w:uiPriority="51"/>
-    <w:lsdException w:name="Grid Table 7 Colorful" w:uiPriority="52"/>
-    <w:lsdException w:name="Grid Table 1 Light Accent 1" w:uiPriority="46"/>
-    <w:lsdException w:name="Grid Table 2 Accent 1" w:uiPriority="47"/>
-    <w:lsdException w:name="Grid Table 3 Accent 1" w:uiPriority="48"/>
-    <w:lsdException w:name="Grid Table 4 Accent 1" w:uiPriority="49"/>
-    <w:lsdException w:name="Grid Table 5 Dark Accent 1" w:uiPriority="50"/>
-    <w:lsdException w:name="Grid Table 6 Colorful Accent 1" w:uiPriority="51"/>
-    <w:lsdException w:name="Grid Table 7 Colorful Accent 1" w:uiPriority="52"/>
-    <w:lsdException w:name="Grid Table 1 Light Accent 2" w:uiPriority="46"/>
-    <w:lsdException w:name="Grid Table 2 Accent 2" w:uiPriority="47"/>
-    <w:lsdException w:name="Grid Table 3 Accent 2" w:uiPriority="48"/>
-    <w:lsdException w:name="Grid Table 4 Accent 2" w:uiPriority="49"/>
-    <w:lsdException w:name="Grid Table 5 Dark Accent 2" w:uiPriority="50"/>
-    <w:lsdException w:name="Grid Table 6 Colorful Accent 2" w:uiPriority="51"/>
-    <w:lsdException w:name="Grid Table 7 Colorful Accent 2" w:uiPriority="52"/>
-    <w:lsdException w:name="Grid Table 1 Light Accent 3" w:uiPriority="46"/>
-    <w:lsdException w:name="Grid Table 2 Accent 3" w:uiPriority="47"/>
-    <w:lsdException w:name="Grid Table 3 Accent 3" w:uiPriority="48"/>
-    <w:lsdException w:name="Grid Table 4 Accent 3" w:uiPriority="49"/>
-    <w:lsdException w:name="Grid Table 5 Dark Accent 3" w:uiPriority="50"/>
-    <w:lsdException w:name="Grid Table 6 Colorful Accent 3" w:uiPriority="51"/>
-    <w:lsdException w:name="Grid Table 7 Colorful Accent 3" w:uiPriority="52"/>
-    <w:lsdException w:name="Grid Table 1 Light Accent 4" w:uiPriority="46"/>
-    <w:lsdException w:name="Grid Table 2 Accent 4" w:uiPriority="47"/>
-    <w:lsdException w:name="Grid Table 3 Accent 4" w:uiPriority="48"/>
-    <w:lsdException w:name="Grid Table 4 Accent 4" w:uiPriority="49"/>
-    <w:lsdException w:name="Grid Table 5 Dark Accent 4" w:uiPriority="50"/>
-    <w:lsdException w:name="Grid Table 6 Colorful Accent 4" w:uiPriority="51"/>
-    <w:lsdException w:name="Grid Table 7 Colorful Accent 4" w:uiPriority="52"/>
-    <w:lsdException w:name="Grid Table 1 Light Accent 5" w:uiPriority="46"/>
-    <w:lsdException w:name="Grid Table 2 Accent 5" w:uiPriority="47"/>
-    <w:lsdException w:name="Grid Table 3 Accent 5" w:uiPriority="48"/>
-    <w:lsdException w:name="Grid Table 4 Accent 5" w:uiPriority="49"/>
-    <w:lsdException w:name="Grid Table 5 Dark Accent 5" w:uiPriority="50"/>
-    <w:lsdException w:name="Grid Table 6 Colorful Accent 5" w:uiPriority="51"/>
-    <w:lsdException w:name="Grid Table 7 Colorful Accent 5" w:uiPriority="52"/>
-    <w:lsdException w:name="Grid Table 1 Light Accent 6" w:uiPriority="46"/>
-    <w:lsdException w:name="Grid Table 2 Accent 6" w:uiPriority="47"/>
-    <w:lsdException w:name="Grid Table 3 Accent 6" w:uiPriority="48"/>
-    <w:lsdException w:name="Grid Table 4 Accent 6" w:uiPriority="49"/>
-    <w:lsdException w:name="Grid Table 5 Dark Accent 6" w:uiPriority="50"/>
-    <w:lsdException w:name="Grid Table 6 Colorful Accent 6" w:uiPriority="51"/>
-    <w:lsdException w:name="Grid Table 7 Colorful Accent 6" w:uiPriority="52"/>
-    <w:lsdException w:name="List Table 1 Light" w:uiPriority="46"/>
-    <w:lsdException w:name="List Table 2" w:uiPriority="47"/>
-    <w:lsdException w:name="List Table 3" w:uiPriority="48"/>
-    <w:lsdException w:name="List Table 4" w:uiPriority="49"/>
-    <w:lsdException w:name="List Table 5 Dark" w:uiPriority="50"/>
-    <w:lsdException w:name="List Table 6 Colorful" w:uiPriority="51"/>
-    <w:lsdException w:name="List Table 7 Colorful" w:uiPriority="52"/>
-    <w:lsdException w:name="List Table 1 Light Accent 1" w:uiPriority="46"/>
-    <w:lsdException w:name="List Table 2 Accent 1" w:uiPriority="47"/>
-    <w:lsdException w:name="List Table 3 Accent 1" w:uiPriority="48"/>
-    <w:lsdException w:name="List Table 4 Accent 1" w:uiPriority="49"/>
-    <w:lsdException w:name="List Table 5 Dark Accent 1" w:uiPriority="50"/>
-    <w:lsdException w:name="List Table 6 Colorful Accent 1" w:uiPriority="51"/>
-    <w:lsdException w:name="List Table 7 Colorful Accent 1" w:uiPriority="52"/>
-    <w:lsdException w:name="List Table 1 Light Accent 2" w:uiPriority="46"/>
-    <w:lsdException w:name="List Table 2 Accent 2" w:uiPriority="47"/>
-    <w:lsdException w:name="List Table 3 Accent 2" w:uiPriority="48"/>
-    <w:lsdException w:name="List Table 4 Accent 2" w:uiPriority="49"/>
-    <w:lsdException w:name="List Table 5 Dark Accent 2" w:uiPriority="50"/>
-    <w:lsdException w:name="List Table 6 Colorful Accent 2" w:uiPriority="51"/>
-    <w:lsdException w:name="List Table 7 Colorful Accent 2" w:uiPriority="52"/>
-    <w:lsdException w:name="List Table 1 Light Accent 3" w:uiPriority="46"/>
-    <w:lsdException w:name="List Table 2 Accent 3" w:uiPriority="47"/>
-    <w:lsdException w:name="List Table 3 Accent 3" w:uiPriority="48"/>
-    <w:lsdException w:name="List Table 4 Accent 3" w:uiPriority="49"/>
-    <w:lsdException w:name="List Table 5 Dark Accent 3" w:uiPriority="50"/>
-    <w:lsdException w:name="List Table 6 Colorful Accent 3" w:uiPriority="51"/>
-    <w:lsdException w:name="List Table 7 Colorful Accent 3" w:uiPriority="52"/>
-    <w:lsdException w:name="List Table 1 Light Accent 4" w:uiPriority="46"/>
-    <w:lsdException w:name="List Table 2 Accent 4" w:uiPriority="47"/>
-    <w:lsdException w:name="List Table 3 Accent 4" w:uiPriority="48"/>
-    <w:lsdException w:name="List Table 4 Accent 4" w:uiPriority="49"/>
-    <w:lsdException w:name="List Table 5 Dark Accent 4" w:uiPriority="50"/>
-    <w:lsdException w:name="List Table 6 Colorful Accent 4" w:uiPriority="51"/>
-    <w:lsdException w:name="List Table 7 Colorful Accent 4" w:uiPriority="52"/>
-    <w:lsdException w:name="List Table 1 Light Accent 5" w:uiPriority="46"/>
-    <w:lsdException w:name="List Table 2 Accent 5" w:uiPriority="47"/>
-    <w:lsdException w:name="List Table 3 Accent 5" w:uiPriority="48"/>
-    <w:lsdException w:name="List Table 4 Accent 5" w:uiPriority="49"/>
-    <w:lsdException w:name="List Table 5 Dark Accent 5" w:uiPriority="50"/>
-    <w:lsdException w:name="List Table 6 Colorful Accent 5" w:uiPriority="51"/>
-    <w:lsdException w:name="List Table 7 Colorful Accent 5" w:uiPriority="52"/>
-    <w:lsdException w:name="List Table 1 Light Accent 6" w:uiPriority="46"/>
-    <w:lsdException w:name="List Table 2 Accent 6" w:uiPriority="47"/>
-    <w:lsdException w:name="List Table 3 Accent 6" w:uiPriority="48"/>
-    <w:lsdException w:name="List Table 4 Accent 6" w:uiPriority="49"/>
-    <w:lsdException w:name="List Table 5 Dark Accent 6" w:uiPriority="50"/>
-    <w:lsdException w:name="List Table 6 Colorful Accent 6" w:uiPriority="51"/>
-    <w:lsdException w:name="List Table 7 Colorful Accent 6" w:uiPriority="52"/>
+  <w:latentStyles w:defLockedState="0" w:defUIPriority="99" w:defSemiHidden="1" w:defUnhideWhenUsed="1" w:defQFormat="0" w:count="267">
+    <w:lsdException w:name="Normal" w:locked="1" w:semiHidden="0" w:uiPriority="0" w:unhideWhenUsed="0" w:qFormat="1"/>
+    <w:lsdException w:name="heading 1" w:locked="1" w:semiHidden="0" w:uiPriority="0" w:unhideWhenUsed="0" w:qFormat="1"/>
+    <w:lsdException w:name="heading 2" w:locked="1" w:uiPriority="0" w:qFormat="1"/>
+    <w:lsdException w:name="heading 3" w:locked="1" w:uiPriority="0" w:qFormat="1"/>
+    <w:lsdException w:name="heading 4" w:locked="1" w:uiPriority="0" w:qFormat="1"/>
+    <w:lsdException w:name="heading 5" w:locked="1" w:uiPriority="0" w:qFormat="1"/>
+    <w:lsdException w:name="heading 6" w:locked="1" w:uiPriority="0" w:qFormat="1"/>
+    <w:lsdException w:name="heading 7" w:locked="1" w:uiPriority="0" w:qFormat="1"/>
+    <w:lsdException w:name="heading 8" w:locked="1" w:uiPriority="0" w:qFormat="1"/>
+    <w:lsdException w:name="heading 9" w:locked="1" w:uiPriority="0" w:qFormat="1"/>
+    <w:lsdException w:name="toc 1" w:locked="1" w:semiHidden="0" w:uiPriority="0" w:unhideWhenUsed="0"/>
+    <w:lsdException w:name="toc 2" w:locked="1" w:semiHidden="0" w:uiPriority="0" w:unhideWhenUsed="0"/>
+    <w:lsdException w:name="toc 3" w:locked="1" w:semiHidden="0" w:uiPriority="0" w:unhideWhenUsed="0"/>
+    <w:lsdException w:name="toc 4" w:locked="1" w:semiHidden="0" w:uiPriority="0" w:unhideWhenUsed="0"/>
+    <w:lsdException w:name="toc 5" w:locked="1" w:semiHidden="0" w:uiPriority="0" w:unhideWhenUsed="0"/>
+    <w:lsdException w:name="toc 6" w:locked="1" w:semiHidden="0" w:uiPriority="0" w:unhideWhenUsed="0"/>
+    <w:lsdException w:name="toc 7" w:locked="1" w:semiHidden="0" w:uiPriority="0" w:unhideWhenUsed="0"/>
+    <w:lsdException w:name="toc 8" w:locked="1" w:semiHidden="0" w:uiPriority="0" w:unhideWhenUsed="0"/>
+    <w:lsdException w:name="toc 9" w:locked="1" w:semiHidden="0" w:uiPriority="0" w:unhideWhenUsed="0"/>
+    <w:lsdException w:name="caption" w:locked="1" w:uiPriority="0" w:qFormat="1"/>
+    <w:lsdException w:name="Title" w:locked="1" w:semiHidden="0" w:uiPriority="0" w:unhideWhenUsed="0" w:qFormat="1"/>
+    <w:lsdException w:name="Default Paragraph Font" w:locked="1" w:semiHidden="0" w:uiPriority="0" w:unhideWhenUsed="0"/>
+    <w:lsdException w:name="Subtitle" w:locked="1" w:semiHidden="0" w:uiPriority="0" w:unhideWhenUsed="0" w:qFormat="1"/>
+    <w:lsdException w:name="Strong" w:locked="1" w:semiHidden="0" w:uiPriority="0" w:unhideWhenUsed="0" w:qFormat="1"/>
+    <w:lsdException w:name="Emphasis" w:locked="1" w:semiHidden="0" w:uiPriority="0" w:unhideWhenUsed="0" w:qFormat="1"/>
+    <w:lsdException w:name="HTML Preformatted" w:uiPriority="0"/>
+    <w:lsdException w:name="Table Grid" w:locked="1" w:semiHidden="0" w:uiPriority="0" w:unhideWhenUsed="0"/>
+    <w:lsdException w:name="Placeholder Text" w:unhideWhenUsed="0"/>
+    <w:lsdException w:name="No Spacing" w:semiHidden="0" w:uiPriority="1" w:unhideWhenUsed="0" w:qFormat="1"/>
+    <w:lsdException w:name="Light Shading" w:semiHidden="0" w:uiPriority="60" w:unhideWhenUsed="0"/>
+    <w:lsdException w:name="Light List" w:semiHidden="0" w:uiPriority="61" w:unhideWhenUsed="0"/>
+    <w:lsdException w:name="Light Grid" w:semiHidden="0" w:uiPriority="62" w:unhideWhenUsed="0"/>
+    <w:lsdException w:name="Medium Shading 1" w:semiHidden="0" w:uiPriority="63" w:unhideWhenUsed="0"/>
+    <w:lsdException w:name="Medium Shading 2" w:semiHidden="0" w:uiPriority="64" w:unhideWhenUsed="0"/>
+    <w:lsdException w:name="Medium List 1" w:semiHidden="0" w:uiPriority="65" w:unhideWhenUsed="0"/>
+    <w:lsdException w:name="Medium List 2" w:semiHidden="0" w:uiPriority="66" w:unhideWhenUsed="0"/>
+    <w:lsdException w:name="Medium Grid 1" w:semiHidden="0" w:uiPriority="67" w:unhideWhenUsed="0"/>
+    <w:lsdException w:name="Medium Grid 2" w:semiHidden="0" w:uiPriority="68" w:unhideWhenUsed="0"/>
+    <w:lsdException w:name="Medium Grid 3" w:semiHidden="0" w:uiPriority="69" w:unhideWhenUsed="0"/>
+    <w:lsdException w:name="Dark List" w:semiHidden="0" w:uiPriority="70" w:unhideWhenUsed="0"/>
+    <w:lsdException w:name="Colorful Shading" w:semiHidden="0" w:uiPriority="71" w:unhideWhenUsed="0"/>
+    <w:lsdException w:name="Colorful List" w:semiHidden="0" w:uiPriority="72" w:unhideWhenUsed="0"/>
+    <w:lsdException w:name="Colorful Grid" w:semiHidden="0" w:uiPriority="73" w:unhideWhenUsed="0"/>
+    <w:lsdException w:name="Light Shading Accent 1" w:semiHidden="0" w:uiPriority="60" w:unhideWhenUsed="0"/>
+    <w:lsdException w:name="Light List Accent 1" w:semiHidden="0" w:uiPriority="61" w:unhideWhenUsed="0"/>
+    <w:lsdException w:name="Light Grid Accent 1" w:semiHidden="0" w:uiPriority="62" w:unhideWhenUsed="0"/>
+    <w:lsdException w:name="Medium Shading 1 Accent 1" w:semiHidden="0" w:uiPriority="63" w:unhideWhenUsed="0"/>
+    <w:lsdException w:name="Medium Shading 2 Accent 1" w:semiHidden="0" w:uiPriority="64" w:unhideWhenUsed="0"/>
+    <w:lsdException w:name="Medium List 1 Accent 1" w:semiHidden="0" w:uiPriority="65" w:unhideWhenUsed="0"/>
+    <w:lsdException w:name="Revision" w:unhideWhenUsed="0"/>
+    <w:lsdException w:name="List Paragraph" w:semiHidden="0" w:uiPriority="34" w:unhideWhenUsed="0" w:qFormat="1"/>
+    <w:lsdException w:name="Quote" w:semiHidden="0" w:uiPriority="29" w:unhideWhenUsed="0" w:qFormat="1"/>
+    <w:lsdException w:name="Intense Quote" w:semiHidden="0" w:uiPriority="30" w:unhideWhenUsed="0" w:qFormat="1"/>
+    <w:lsdException w:name="Medium List 2 Accent 1" w:semiHidden="0" w:uiPriority="66" w:unhideWhenUsed="0"/>
+    <w:lsdException w:name="Medium Grid 1 Accent 1" w:semiHidden="0" w:uiPriority="67" w:unhideWhenUsed="0"/>
+    <w:lsdException w:name="Medium Grid 2 Accent 1" w:semiHidden="0" w:uiPriority="68" w:unhideWhenUsed="0"/>
+    <w:lsdException w:name="Medium Grid 3 Accent 1" w:semiHidden="0" w:uiPriority="69" w:unhideWhenUsed="0"/>
+    <w:lsdException w:name="Dark List Accent 1" w:semiHidden="0" w:uiPriority="70" w:unhideWhenUsed="0"/>
+    <w:lsdException w:name="Colorful Shading Accent 1" w:semiHidden="0" w:uiPriority="71" w:unhideWhenUsed="0"/>
+    <w:lsdException w:name="Colorful List Accent 1" w:semiHidden="0" w:uiPriority="72" w:unhideWhenUsed="0"/>
+    <w:lsdException w:name="Colorful Grid Accent 1" w:semiHidden="0" w:uiPriority="73" w:unhideWhenUsed="0"/>
+    <w:lsdException w:name="Light Shading Accent 2" w:semiHidden="0" w:uiPriority="60" w:unhideWhenUsed="0"/>
+    <w:lsdException w:name="Light List Accent 2" w:semiHidden="0" w:uiPriority="61" w:unhideWhenUsed="0"/>
+    <w:lsdException w:name="Light Grid Accent 2" w:semiHidden="0" w:uiPriority="62" w:unhideWhenUsed="0"/>
+    <w:lsdException w:name="Medium Shading 1 Accent 2" w:semiHidden="0" w:uiPriority="63" w:unhideWhenUsed="0"/>
+    <w:lsdException w:name="Medium Shading 2 Accent 2" w:semiHidden="0" w:uiPriority="64" w:unhideWhenUsed="0"/>
+    <w:lsdException w:name="Medium List 1 Accent 2" w:semiHidden="0" w:uiPriority="65" w:unhideWhenUsed="0"/>
+    <w:lsdException w:name="Medium List 2 Accent 2" w:semiHidden="0" w:uiPriority="66" w:unhideWhenUsed="0"/>
+    <w:lsdException w:name="Medium Grid 1 Accent 2" w:semiHidden="0" w:uiPriority="67" w:unhideWhenUsed="0"/>
+    <w:lsdException w:name="Medium Grid 2 Accent 2" w:semiHidden="0" w:uiPriority="68" w:unhideWhenUsed="0"/>
+    <w:lsdException w:name="Medium Grid 3 Accent 2" w:semiHidden="0" w:uiPriority="69" w:unhideWhenUsed="0"/>
+    <w:lsdException w:name="Dark List Accent 2" w:semiHidden="0" w:uiPriority="70" w:unhideWhenUsed="0"/>
+    <w:lsdException w:name="Colorful Shading Accent 2" w:semiHidden="0" w:uiPriority="71" w:unhideWhenUsed="0"/>
+    <w:lsdException w:name="Colorful List Accent 2" w:semiHidden="0" w:uiPriority="72" w:unhideWhenUsed="0"/>
+    <w:lsdException w:name="Colorful Grid Accent 2" w:semiHidden="0" w:uiPriority="73" w:unhideWhenUsed="0"/>
+    <w:lsdException w:name="Light Shading Accent 3" w:semiHidden="0" w:uiPriority="60" w:unhideWhenUsed="0"/>
+    <w:lsdException w:name="Light List Accent 3" w:semiHidden="0" w:uiPriority="61" w:unhideWhenUsed="0"/>
+    <w:lsdException w:name="Light Grid Accent 3" w:semiHidden="0" w:uiPriority="62" w:unhideWhenUsed="0"/>
+    <w:lsdException w:name="Medium Shading 1 Accent 3" w:semiHidden="0" w:uiPriority="63" w:unhideWhenUsed="0"/>
+    <w:lsdException w:name="Medium Shading 2 Accent 3" w:semiHidden="0" w:uiPriority="64" w:unhideWhenUsed="0"/>
+    <w:lsdException w:name="Medium List 1 Accent 3" w:semiHidden="0" w:uiPriority="65" w:unhideWhenUsed="0"/>
+    <w:lsdException w:name="Medium List 2 Accent 3" w:semiHidden="0" w:uiPriority="66" w:unhideWhenUsed="0"/>
+    <w:lsdException w:name="Medium Grid 1 Accent 3" w:semiHidden="0" w:uiPriority="67" w:unhideWhenUsed="0"/>
+    <w:lsdException w:name="Medium Grid 2 Accent 3" w:semiHidden="0" w:uiPriority="68" w:unhideWhenUsed="0"/>
+    <w:lsdException w:name="Medium Grid 3 Accent 3" w:semiHidden="0" w:uiPriority="69" w:unhideWhenUsed="0"/>
+    <w:lsdException w:name="Dark List Accent 3" w:semiHidden="0" w:uiPriority="70" w:unhideWhenUsed="0"/>
+    <w:lsdException w:name="Colorful Shading Accent 3" w:semiHidden="0" w:uiPriority="71" w:unhideWhenUsed="0"/>
+    <w:lsdException w:name="Colorful List Accent 3" w:semiHidden="0" w:uiPriority="72" w:unhideWhenUsed="0"/>
+    <w:lsdException w:name="Colorful Grid Accent 3" w:semiHidden="0" w:uiPriority="73" w:unhideWhenUsed="0"/>
+    <w:lsdException w:name="Light Shading Accent 4" w:semiHidden="0" w:uiPriority="60" w:unhideWhenUsed="0"/>
+    <w:lsdException w:name="Light List Accent 4" w:semiHidden="0" w:uiPriority="61" w:unhideWhenUsed="0"/>
+    <w:lsdException w:name="Light Grid Accent 4" w:semiHidden="0" w:uiPriority="62" w:unhideWhenUsed="0"/>
+    <w:lsdException w:name="Medium Shading 1 Accent 4" w:semiHidden="0" w:uiPriority="63" w:unhideWhenUsed="0"/>
+    <w:lsdException w:name="Medium Shading 2 Accent 4" w:semiHidden="0" w:uiPriority="64" w:unhideWhenUsed="0"/>
+    <w:lsdException w:name="Medium List 1 Accent 4" w:semiHidden="0" w:uiPriority="65" w:unhideWhenUsed="0"/>
+    <w:lsdException w:name="Medium List 2 Accent 4" w:semiHidden="0" w:uiPriority="66" w:unhideWhenUsed="0"/>
+    <w:lsdException w:name="Medium Grid 1 Accent 4" w:semiHidden="0" w:uiPriority="67" w:unhideWhenUsed="0"/>
+    <w:lsdException w:name="Medium Grid 2 Accent 4" w:semiHidden="0" w:uiPriority="68" w:unhideWhenUsed="0"/>
+    <w:lsdException w:name="Medium Grid 3 Accent 4" w:semiHidden="0" w:uiPriority="69" w:unhideWhenUsed="0"/>
+    <w:lsdException w:name="Dark List Accent 4" w:semiHidden="0" w:uiPriority="70" w:unhideWhenUsed="0"/>
+    <w:lsdException w:name="Colorful Shading Accent 4" w:semiHidden="0" w:uiPriority="71" w:unhideWhenUsed="0"/>
+    <w:lsdException w:name="Colorful List Accent 4" w:semiHidden="0" w:uiPriority="72" w:unhideWhenUsed="0"/>
+    <w:lsdException w:name="Colorful Grid Accent 4" w:semiHidden="0" w:uiPriority="73" w:unhideWhenUsed="0"/>
+    <w:lsdException w:name="Light Shading Accent 5" w:semiHidden="0" w:uiPriority="60" w:unhideWhenUsed="0"/>
+    <w:lsdException w:name="Light List Accent 5" w:semiHidden="0" w:uiPriority="61" w:unhideWhenUsed="0"/>
+    <w:lsdException w:name="Light Grid Accent 5" w:semiHidden="0" w:uiPriority="62" w:unhideWhenUsed="0"/>
+    <w:lsdException w:name="Medium Shading 1 Accent 5" w:semiHidden="0" w:uiPriority="63" w:unhideWhenUsed="0"/>
+    <w:lsdException w:name="Medium Shading 2 Accent 5" w:semiHidden="0" w:uiPriority="64" w:unhideWhenUsed="0"/>
+    <w:lsdException w:name="Medium List 1 Accent 5" w:semiHidden="0" w:uiPriority="65" w:unhideWhenUsed="0"/>
+    <w:lsdException w:name="Medium List 2 Accent 5" w:semiHidden="0" w:uiPriority="66" w:unhideWhenUsed="0"/>
+    <w:lsdException w:name="Medium Grid 1 Accent 5" w:semiHidden="0" w:uiPriority="67" w:unhideWhenUsed="0"/>
+    <w:lsdException w:name="Medium Grid 2 Accent 5" w:semiHidden="0" w:uiPriority="68" w:unhideWhenUsed="0"/>
+    <w:lsdException w:name="Medium Grid 3 Accent 5" w:semiHidden="0" w:uiPriority="69" w:unhideWhenUsed="0"/>
+    <w:lsdException w:name="Dark List Accent 5" w:semiHidden="0" w:uiPriority="70" w:unhideWhenUsed="0"/>
+    <w:lsdException w:name="Colorful Shading Accent 5" w:semiHidden="0" w:uiPriority="71" w:unhideWhenUsed="0"/>
+    <w:lsdException w:name="Colorful List Accent 5" w:semiHidden="0" w:uiPriority="72" w:unhideWhenUsed="0"/>
+    <w:lsdException w:name="Colorful Grid Accent 5" w:semiHidden="0" w:uiPriority="73" w:unhideWhenUsed="0"/>
+    <w:lsdException w:name="Light Shading Accent 6" w:semiHidden="0" w:uiPriority="60" w:unhideWhenUsed="0"/>
+    <w:lsdException w:name="Light List Accent 6" w:semiHidden="0" w:uiPriority="61" w:unhideWhenUsed="0"/>
+    <w:lsdException w:name="Light Grid Accent 6" w:semiHidden="0" w:uiPriority="62" w:unhideWhenUsed="0"/>
+    <w:lsdException w:name="Medium Shading 1 Accent 6" w:semiHidden="0" w:uiPriority="63" w:unhideWhenUsed="0"/>
+    <w:lsdException w:name="Medium Shading 2 Accent 6" w:semiHidden="0" w:uiPriority="64" w:unhideWhenUsed="0"/>
+    <w:lsdException w:name="Medium List 1 Accent 6" w:semiHidden="0" w:uiPriority="65" w:unhideWhenUsed="0"/>
+    <w:lsdException w:name="Medium List 2 Accent 6" w:semiHidden="0" w:uiPriority="66" w:unhideWhenUsed="0"/>
+    <w:lsdException w:name="Medium Grid 1 Accent 6" w:semiHidden="0" w:uiPriority="67" w:unhideWhenUsed="0"/>
+    <w:lsdException w:name="Medium Grid 2 Accent 6" w:semiHidden="0" w:uiPriority="68" w:unhideWhenUsed="0"/>
+    <w:lsdException w:name="Medium Grid 3 Accent 6" w:semiHidden="0" w:uiPriority="69" w:unhideWhenUsed="0"/>
+    <w:lsdException w:name="Dark List Accent 6" w:semiHidden="0" w:uiPriority="70" w:unhideWhenUsed="0"/>
+    <w:lsdException w:name="Colorful Shading Accent 6" w:semiHidden="0" w:uiPriority="71" w:unhideWhenUsed="0"/>
+    <w:lsdException w:name="Colorful List Accent 6" w:semiHidden="0" w:uiPriority="72" w:unhideWhenUsed="0"/>
+    <w:lsdException w:name="Colorful Grid Accent 6" w:semiHidden="0" w:uiPriority="73" w:unhideWhenUsed="0"/>
+    <w:lsdException w:name="Subtle Emphasis" w:semiHidden="0" w:uiPriority="19" w:unhideWhenUsed="0" w:qFormat="1"/>
+    <w:lsdException w:name="Intense Emphasis" w:semiHidden="0" w:uiPriority="21" w:unhideWhenUsed="0" w:qFormat="1"/>
+    <w:lsdException w:name="Subtle Reference" w:semiHidden="0" w:uiPriority="31" w:unhideWhenUsed="0" w:qFormat="1"/>
+    <w:lsdException w:name="Intense Reference" w:semiHidden="0" w:uiPriority="32" w:unhideWhenUsed="0" w:qFormat="1"/>
+    <w:lsdException w:name="Book Title" w:semiHidden="0" w:uiPriority="33" w:unhideWhenUsed="0" w:qFormat="1"/>
+    <w:lsdException w:name="Bibliography" w:uiPriority="37"/>
+    <w:lsdException w:name="TOC Heading" w:uiPriority="39" w:qFormat="1"/>
   </w:latentStyles>
   <w:style w:type="paragraph" w:default="1" w:styleId="Normal">
     <w:name w:val="Normal"/>
@@ -5636,6 +5024,7 @@
     <w:uiPriority w:val="99"/>
     <w:semiHidden/>
     <w:unhideWhenUsed/>
+    <w:qFormat/>
     <w:tblPr>
       <w:tblInd w:w="0" w:type="dxa"/>
       <w:tblCellMar>
@@ -5671,6 +5060,7 @@
       <w:rFonts w:cs="Calibri"/>
     </w:rPr>
     <w:tblPr>
+      <w:tblInd w:w="0" w:type="dxa"/>
       <w:tblBorders>
         <w:top w:val="single" w:sz="4" w:space="0" w:color="000000"/>
         <w:left w:val="single" w:sz="4" w:space="0" w:color="000000"/>
@@ -5679,6 +5069,12 @@
         <w:insideH w:val="single" w:sz="4" w:space="0" w:color="000000"/>
         <w:insideV w:val="single" w:sz="4" w:space="0" w:color="000000"/>
       </w:tblBorders>
+      <w:tblCellMar>
+        <w:top w:w="0" w:type="dxa"/>
+        <w:left w:w="108" w:type="dxa"/>
+        <w:bottom w:w="0" w:type="dxa"/>
+        <w:right w:w="108" w:type="dxa"/>
+      </w:tblCellMar>
     </w:tblPr>
   </w:style>
   <w:style w:type="paragraph" w:styleId="HTMLPreformatted">
